--- a/02-Time complexity.docx
+++ b/02-Time complexity.docx
@@ -4,42 +4,27 @@
   <w:body>
     <w:p>
       <w:pPr>
-        <w:rPr>
-          <w:rFonts w:ascii="Times New Roman" w:eastAsiaTheme="minorEastAsia" w:hAnsi="Times New Roman" w:cs="Times New Roman"/>
-          <w:b/>
-          <w:bCs/>
-          <w:sz w:val="48"/>
-          <w:szCs w:val="48"/>
-        </w:rPr>
-      </w:pPr>
-      <w:r>
-        <w:rPr>
-          <w:rFonts w:ascii="Times New Roman" w:eastAsiaTheme="minorEastAsia" w:hAnsi="Times New Roman" w:cs="Times New Roman"/>
-          <w:b/>
-          <w:bCs/>
-          <w:sz w:val="48"/>
-          <w:szCs w:val="48"/>
+        <w:pStyle w:val="Heading1"/>
+        <w:rPr>
+          <w:rFonts w:eastAsiaTheme="minorEastAsia"/>
+          <w:b w:val="0"/>
+        </w:rPr>
+      </w:pPr>
+      <w:r>
+        <w:rPr>
+          <w:rFonts w:eastAsiaTheme="minorEastAsia"/>
         </w:rPr>
         <w:t xml:space="preserve">Chapter 2 </w:t>
       </w:r>
-    </w:p>
-    <w:p>
-      <w:pPr>
-        <w:rPr>
-          <w:rFonts w:ascii="Times New Roman" w:eastAsiaTheme="minorEastAsia" w:hAnsi="Times New Roman" w:cs="Times New Roman"/>
-          <w:b/>
-          <w:bCs/>
-          <w:sz w:val="48"/>
-          <w:szCs w:val="48"/>
-        </w:rPr>
-      </w:pPr>
-      <w:r>
-        <w:rPr>
-          <w:rFonts w:ascii="Times New Roman" w:eastAsiaTheme="minorEastAsia" w:hAnsi="Times New Roman" w:cs="Times New Roman"/>
-          <w:b/>
-          <w:bCs/>
-          <w:sz w:val="48"/>
-          <w:szCs w:val="48"/>
+      <w:r>
+        <w:rPr>
+          <w:rFonts w:eastAsiaTheme="minorEastAsia"/>
+        </w:rPr>
+        <w:br/>
+      </w:r>
+      <w:r>
+        <w:rPr>
+          <w:rFonts w:eastAsiaTheme="minorEastAsia"/>
         </w:rPr>
         <w:t>Time complexity</w:t>
       </w:r>
@@ -83,10 +68,20 @@
       <w:r>
         <w:rPr>
           <w:rFonts w:ascii="Times New Roman" w:eastAsiaTheme="minorEastAsia" w:hAnsi="Times New Roman" w:cs="Times New Roman"/>
-          <w:sz w:val="22"/>
-          <w:szCs w:val="22"/>
-        </w:rPr>
-        <w:t>Kompleksitas waktu suatu algoritma memperkirakan seberapa banyak waktu yang akan digunakan algoritma untuk suatu input tertentu. Idenya adalah merepresentasikan efisiensi sebagai sebuah fungsi dengan parameter yang merupakan ukuran input. Dengan menghitung kompleksitas waktu, kita dapat menentukan apakah algoritma cukup cepat tanpa harus mengimplementasikannya terlebih dahulu.</w:t>
+          <w:b/>
+          <w:bCs/>
+          <w:sz w:val="22"/>
+          <w:szCs w:val="22"/>
+        </w:rPr>
+        <w:t>Kompleksitas waktu</w:t>
+      </w:r>
+      <w:r>
+        <w:rPr>
+          <w:rFonts w:ascii="Times New Roman" w:eastAsiaTheme="minorEastAsia" w:hAnsi="Times New Roman" w:cs="Times New Roman"/>
+          <w:sz w:val="22"/>
+          <w:szCs w:val="22"/>
+        </w:rPr>
+        <w:t xml:space="preserve"> suatu algoritma memperkirakan seberapa banyak waktu yang akan digunakan algoritma untuk suatu input tertentu. Idenya adalah merepresentasikan efisiensi sebagai sebuah fungsi dengan parameter yang merupakan ukuran input. Dengan menghitung kompleksitas waktu, kita dapat menentukan apakah algoritma cukup cepat tanpa harus mengimplementasikannya terlebih dahulu.</w:t>
       </w:r>
     </w:p>
     <w:p>
@@ -100,29 +95,34 @@
     </w:p>
     <w:p>
       <w:pPr>
-        <w:rPr>
-          <w:rFonts w:ascii="Times New Roman" w:eastAsiaTheme="minorEastAsia" w:hAnsi="Times New Roman" w:cs="Times New Roman"/>
-          <w:sz w:val="22"/>
-          <w:szCs w:val="22"/>
-        </w:rPr>
-      </w:pPr>
-      <w:r>
-        <w:rPr>
-          <w:rFonts w:ascii="Times New Roman" w:eastAsiaTheme="minorEastAsia" w:hAnsi="Times New Roman" w:cs="Times New Roman"/>
-          <w:b/>
-          <w:bCs/>
-          <w:sz w:val="32"/>
-          <w:szCs w:val="32"/>
+        <w:pStyle w:val="Heading2"/>
+        <w:rPr>
+          <w:rFonts w:eastAsiaTheme="minorEastAsia"/>
+          <w:sz w:val="22"/>
+          <w:szCs w:val="22"/>
+        </w:rPr>
+      </w:pPr>
+      <w:r>
+        <w:rPr>
+          <w:rFonts w:eastAsiaTheme="minorEastAsia"/>
         </w:rPr>
         <w:t>Aturan Perhitungan</w:t>
       </w:r>
-      <w:r>
-        <w:rPr>
-          <w:rFonts w:ascii="Times New Roman" w:eastAsiaTheme="minorEastAsia" w:hAnsi="Times New Roman" w:cs="Times New Roman"/>
-          <w:sz w:val="22"/>
-          <w:szCs w:val="22"/>
-        </w:rPr>
-        <w:br/>
+    </w:p>
+    <w:p>
+      <w:pPr>
+        <w:rPr>
+          <w:rFonts w:ascii="Times New Roman" w:eastAsiaTheme="minorEastAsia" w:hAnsi="Times New Roman" w:cs="Times New Roman"/>
+          <w:sz w:val="22"/>
+          <w:szCs w:val="22"/>
+        </w:rPr>
+      </w:pPr>
+      <w:r>
+        <w:rPr>
+          <w:rFonts w:ascii="Times New Roman" w:eastAsiaTheme="minorEastAsia" w:hAnsi="Times New Roman" w:cs="Times New Roman"/>
+          <w:sz w:val="22"/>
+          <w:szCs w:val="22"/>
+        </w:rPr>
         <w:t xml:space="preserve">Kompleksitas waktu suatu algoritma dinotasikan sebagai </w:t>
       </w:r>
       <m:oMath>
@@ -202,37 +202,41 @@
       <w:pPr>
         <w:rPr>
           <w:rFonts w:ascii="Times New Roman" w:eastAsiaTheme="minorEastAsia" w:hAnsi="Times New Roman" w:cs="Times New Roman"/>
-          <w:sz w:val="22"/>
-          <w:szCs w:val="22"/>
-        </w:rPr>
-      </w:pPr>
-      <w:r>
-        <w:rPr>
-          <w:rFonts w:asciiTheme="majorHAnsi" w:eastAsiaTheme="minorEastAsia" w:hAnsiTheme="majorHAnsi" w:cstheme="majorHAnsi"/>
-          <w:b/>
-          <w:bCs/>
-          <w:sz w:val="28"/>
-          <w:szCs w:val="28"/>
-        </w:rPr>
-        <w:t>Loop</w:t>
-      </w:r>
-      <w:r>
-        <w:rPr>
-          <w:rFonts w:asciiTheme="majorHAnsi" w:eastAsiaTheme="minorEastAsia" w:hAnsiTheme="majorHAnsi" w:cstheme="majorHAnsi"/>
-          <w:b/>
-          <w:bCs/>
-          <w:sz w:val="28"/>
-          <w:szCs w:val="28"/>
-        </w:rPr>
-        <w:t>s</w:t>
-      </w:r>
-      <w:r>
-        <w:rPr>
-          <w:rFonts w:ascii="Times New Roman" w:eastAsiaTheme="minorEastAsia" w:hAnsi="Times New Roman" w:cs="Times New Roman"/>
-          <w:sz w:val="22"/>
-          <w:szCs w:val="22"/>
-        </w:rPr>
-        <w:br/>
+          <w:sz w:val="12"/>
+          <w:szCs w:val="12"/>
+        </w:rPr>
+      </w:pPr>
+    </w:p>
+    <w:p>
+      <w:pPr>
+        <w:pStyle w:val="Heading3"/>
+        <w:rPr>
+          <w:rFonts w:ascii="Times New Roman" w:eastAsiaTheme="minorEastAsia" w:hAnsi="Times New Roman" w:cs="Times New Roman"/>
+          <w:sz w:val="22"/>
+          <w:szCs w:val="22"/>
+        </w:rPr>
+      </w:pPr>
+      <w:r>
+        <w:rPr>
+          <w:rFonts w:eastAsiaTheme="minorEastAsia"/>
+        </w:rPr>
+        <w:t>Loops</w:t>
+      </w:r>
+    </w:p>
+    <w:p>
+      <w:pPr>
+        <w:rPr>
+          <w:rFonts w:ascii="Times New Roman" w:eastAsiaTheme="minorEastAsia" w:hAnsi="Times New Roman" w:cs="Times New Roman"/>
+          <w:sz w:val="22"/>
+          <w:szCs w:val="22"/>
+        </w:rPr>
+      </w:pPr>
+      <w:r>
+        <w:rPr>
+          <w:rFonts w:ascii="Times New Roman" w:eastAsiaTheme="minorEastAsia" w:hAnsi="Times New Roman" w:cs="Times New Roman"/>
+          <w:sz w:val="22"/>
+          <w:szCs w:val="22"/>
+        </w:rPr>
         <w:t>Salah satu alasan umum mengapa suatu algoritma menjadi lambat adalah karena mengandung banyak loop yang menelusuri input. Semakin banyak loop bersarang (</w:t>
       </w:r>
       <w:r>
@@ -382,7 +386,7 @@
           <w:tab w:val="left" w:pos="13740"/>
           <w:tab w:val="left" w:pos="14656"/>
         </w:tabs>
-        <w:spacing w:before="0" w:beforeAutospacing="0" w:after="0" w:afterAutospacing="0"/>
+        <w:spacing w:before="0" w:beforeAutospacing="0" w:after="0" w:afterAutospacing="0" w:line="276" w:lineRule="auto"/>
         <w:ind w:left="426"/>
         <w:rPr>
           <w:rFonts w:ascii="Consolas" w:hAnsi="Consolas" w:cs="Courier New"/>
@@ -571,7 +575,7 @@
           <w:tab w:val="left" w:pos="13740"/>
           <w:tab w:val="left" w:pos="14656"/>
         </w:tabs>
-        <w:spacing w:before="0" w:beforeAutospacing="0" w:after="0" w:afterAutospacing="0"/>
+        <w:spacing w:before="0" w:beforeAutospacing="0" w:after="0" w:afterAutospacing="0" w:line="276" w:lineRule="auto"/>
         <w:ind w:left="426"/>
         <w:rPr>
           <w:rFonts w:ascii="Consolas" w:hAnsi="Consolas" w:cs="Courier New"/>
@@ -616,7 +620,7 @@
           <w:tab w:val="left" w:pos="13740"/>
           <w:tab w:val="left" w:pos="14656"/>
         </w:tabs>
-        <w:spacing w:before="0" w:beforeAutospacing="0" w:after="0" w:afterAutospacing="0"/>
+        <w:spacing w:before="0" w:beforeAutospacing="0" w:after="0" w:afterAutospacing="0" w:line="276" w:lineRule="auto"/>
         <w:ind w:left="426"/>
         <w:rPr>
           <w:rFonts w:ascii="Consolas" w:hAnsi="Consolas" w:cs="Courier New"/>
@@ -753,7 +757,7 @@
           <w:tab w:val="left" w:pos="13740"/>
           <w:tab w:val="left" w:pos="14656"/>
         </w:tabs>
-        <w:spacing w:before="0" w:beforeAutospacing="0" w:after="0" w:afterAutospacing="0"/>
+        <w:spacing w:before="0" w:beforeAutospacing="0" w:after="0" w:afterAutospacing="0" w:line="276" w:lineRule="auto"/>
         <w:ind w:left="426"/>
         <w:rPr>
           <w:rFonts w:ascii="Consolas" w:hAnsi="Consolas" w:cs="Courier New"/>
@@ -942,7 +946,7 @@
           <w:tab w:val="left" w:pos="13740"/>
           <w:tab w:val="left" w:pos="14656"/>
         </w:tabs>
-        <w:spacing w:before="0" w:beforeAutospacing="0" w:after="0" w:afterAutospacing="0"/>
+        <w:spacing w:before="0" w:beforeAutospacing="0" w:after="0" w:afterAutospacing="0" w:line="276" w:lineRule="auto"/>
         <w:ind w:left="426"/>
         <w:rPr>
           <w:rFonts w:ascii="Consolas" w:hAnsi="Consolas" w:cs="Courier New"/>
@@ -1140,7 +1144,7 @@
           <w:tab w:val="left" w:pos="13740"/>
           <w:tab w:val="left" w:pos="14656"/>
         </w:tabs>
-        <w:spacing w:before="0" w:beforeAutospacing="0" w:after="0" w:afterAutospacing="0"/>
+        <w:spacing w:before="0" w:beforeAutospacing="0" w:after="0" w:afterAutospacing="0" w:line="276" w:lineRule="auto"/>
         <w:ind w:left="426"/>
         <w:rPr>
           <w:rFonts w:ascii="Consolas" w:hAnsi="Consolas" w:cs="Courier New"/>
@@ -1194,7 +1198,7 @@
           <w:tab w:val="left" w:pos="13740"/>
           <w:tab w:val="left" w:pos="14656"/>
         </w:tabs>
-        <w:spacing w:before="0" w:beforeAutospacing="0" w:after="0" w:afterAutospacing="0"/>
+        <w:spacing w:before="0" w:beforeAutospacing="0" w:after="0" w:afterAutospacing="0" w:line="276" w:lineRule="auto"/>
         <w:ind w:left="426"/>
         <w:rPr>
           <w:rFonts w:ascii="Consolas" w:hAnsi="Consolas" w:cs="Courier New"/>
@@ -1248,7 +1252,7 @@
           <w:tab w:val="left" w:pos="13740"/>
           <w:tab w:val="left" w:pos="14656"/>
         </w:tabs>
-        <w:spacing w:before="0" w:beforeAutospacing="0" w:after="0" w:afterAutospacing="0"/>
+        <w:spacing w:before="0" w:beforeAutospacing="0" w:after="0" w:afterAutospacing="0" w:line="276" w:lineRule="auto"/>
         <w:ind w:left="426"/>
         <w:rPr>
           <w:rFonts w:ascii="Consolas" w:hAnsi="Consolas" w:cs="Courier New"/>
@@ -1291,16 +1295,16 @@
         </w:rPr>
         <w:t xml:space="preserve">Hal ini terjadi karena terdapat dua loop bersarang, sehingga jumlah total iterasi adalah </w:t>
       </w:r>
-      <w:r>
-        <w:rPr>
-          <w:rFonts w:ascii="Times New Roman" w:eastAsiaTheme="minorEastAsia" w:hAnsi="Times New Roman" w:cs="Times New Roman"/>
-          <w:i/>
-          <w:iCs/>
-          <w:sz w:val="22"/>
-          <w:szCs w:val="22"/>
-        </w:rPr>
-        <w:t>n × n = n²</w:t>
-      </w:r>
+      <m:oMath>
+        <m:r>
+          <w:rPr>
+            <w:rFonts w:ascii="Cambria Math" w:eastAsiaTheme="minorEastAsia" w:hAnsi="Cambria Math" w:cs="Times New Roman"/>
+            <w:sz w:val="22"/>
+            <w:szCs w:val="22"/>
+          </w:rPr>
+          <m:t>n × n = n²</m:t>
+        </m:r>
+      </m:oMath>
       <w:r>
         <w:rPr>
           <w:rFonts w:ascii="Times New Roman" w:eastAsiaTheme="minorEastAsia" w:hAnsi="Times New Roman" w:cs="Times New Roman"/>
@@ -1321,37 +1325,14 @@
     </w:p>
     <w:p>
       <w:pPr>
-        <w:rPr>
-          <w:rFonts w:ascii="Times New Roman" w:eastAsiaTheme="minorEastAsia" w:hAnsi="Times New Roman" w:cs="Times New Roman"/>
-          <w:b/>
-          <w:bCs/>
-        </w:rPr>
-      </w:pPr>
-    </w:p>
-    <w:p>
-      <w:pPr>
-        <w:rPr>
-          <w:rFonts w:ascii="Times New Roman" w:eastAsiaTheme="minorEastAsia" w:hAnsi="Times New Roman" w:cs="Times New Roman"/>
-          <w:b/>
-          <w:bCs/>
-        </w:rPr>
-      </w:pPr>
-    </w:p>
-    <w:p>
-      <w:pPr>
-        <w:rPr>
-          <w:rFonts w:asciiTheme="majorHAnsi" w:eastAsiaTheme="minorEastAsia" w:hAnsiTheme="majorHAnsi" w:cstheme="majorHAnsi"/>
-          <w:sz w:val="28"/>
-          <w:szCs w:val="28"/>
-        </w:rPr>
-      </w:pPr>
-      <w:r>
-        <w:rPr>
-          <w:rFonts w:asciiTheme="majorHAnsi" w:eastAsiaTheme="minorEastAsia" w:hAnsiTheme="majorHAnsi" w:cstheme="majorHAnsi"/>
-          <w:b/>
-          <w:bCs/>
-          <w:sz w:val="28"/>
-          <w:szCs w:val="28"/>
+        <w:pStyle w:val="Heading3"/>
+        <w:rPr>
+          <w:rFonts w:eastAsiaTheme="minorEastAsia"/>
+        </w:rPr>
+      </w:pPr>
+      <w:r>
+        <w:rPr>
+          <w:rFonts w:eastAsiaTheme="minorEastAsia"/>
         </w:rPr>
         <w:lastRenderedPageBreak/>
         <w:t>Orde/Tingkat Pertumbuhan</w:t>
@@ -3224,21 +3205,14 @@
     </w:p>
     <w:p>
       <w:pPr>
-        <w:rPr>
-          <w:rFonts w:asciiTheme="majorHAnsi" w:eastAsiaTheme="minorEastAsia" w:hAnsiTheme="majorHAnsi" w:cstheme="majorHAnsi"/>
-          <w:b/>
-          <w:bCs/>
-          <w:sz w:val="28"/>
-          <w:szCs w:val="28"/>
-        </w:rPr>
-      </w:pPr>
-      <w:r>
-        <w:rPr>
-          <w:rFonts w:asciiTheme="majorHAnsi" w:eastAsiaTheme="minorEastAsia" w:hAnsiTheme="majorHAnsi" w:cstheme="majorHAnsi"/>
-          <w:b/>
-          <w:bCs/>
-          <w:sz w:val="28"/>
-          <w:szCs w:val="28"/>
+        <w:pStyle w:val="Heading3"/>
+        <w:rPr>
+          <w:rFonts w:eastAsiaTheme="minorEastAsia"/>
+        </w:rPr>
+      </w:pPr>
+      <w:r>
+        <w:rPr>
+          <w:rFonts w:eastAsiaTheme="minorEastAsia"/>
         </w:rPr>
         <w:t>Tahapan</w:t>
       </w:r>
@@ -4665,13 +4639,18 @@
           <w:sz w:val="22"/>
           <w:szCs w:val="22"/>
         </w:rPr>
-        <w:t xml:space="preserve">, fase dengan kompleksitas </w:t>
+        <w:t xml:space="preserve">, fase dengan </w:t>
+      </w:r>
+      <w:r>
+        <w:rPr>
+          <w:rFonts w:ascii="Times New Roman" w:eastAsiaTheme="minorEastAsia" w:hAnsi="Times New Roman" w:cs="Times New Roman"/>
+          <w:sz w:val="22"/>
+          <w:szCs w:val="22"/>
+        </w:rPr>
+        <w:t xml:space="preserve">kompleksitas </w:t>
       </w:r>
       <m:oMath>
         <m:r>
-          <m:rPr>
-            <m:sty m:val="bi"/>
-          </m:rPr>
           <w:rPr>
             <w:rFonts w:ascii="Cambria Math" w:eastAsiaTheme="minorEastAsia" w:hAnsi="Cambria Math" w:cs="Times New Roman"/>
             <w:sz w:val="22"/>
@@ -4691,38 +4670,27 @@
     </w:p>
     <w:p>
       <w:pPr>
-        <w:rPr>
-          <w:rFonts w:asciiTheme="majorHAnsi" w:eastAsiaTheme="minorEastAsia" w:hAnsiTheme="majorHAnsi" w:cstheme="majorHAnsi"/>
-        </w:rPr>
-      </w:pPr>
-      <w:r>
-        <w:rPr>
-          <w:rFonts w:asciiTheme="majorHAnsi" w:eastAsiaTheme="minorEastAsia" w:hAnsiTheme="majorHAnsi" w:cstheme="majorHAnsi"/>
-          <w:b/>
-          <w:bCs/>
-          <w:sz w:val="28"/>
-          <w:szCs w:val="28"/>
+        <w:pStyle w:val="Heading3"/>
+        <w:rPr>
+          <w:rFonts w:eastAsiaTheme="minorEastAsia"/>
+        </w:rPr>
+      </w:pPr>
+      <w:r>
+        <w:rPr>
+          <w:rFonts w:eastAsiaTheme="minorEastAsia"/>
         </w:rPr>
         <w:lastRenderedPageBreak/>
         <w:t xml:space="preserve">Beberapa </w:t>
       </w:r>
       <w:r>
         <w:rPr>
-          <w:rFonts w:asciiTheme="majorHAnsi" w:eastAsiaTheme="minorEastAsia" w:hAnsiTheme="majorHAnsi" w:cstheme="majorHAnsi"/>
-          <w:b/>
-          <w:bCs/>
-          <w:sz w:val="28"/>
-          <w:szCs w:val="28"/>
+          <w:rFonts w:eastAsiaTheme="minorEastAsia"/>
         </w:rPr>
         <w:t>v</w:t>
       </w:r>
       <w:r>
         <w:rPr>
-          <w:rFonts w:asciiTheme="majorHAnsi" w:eastAsiaTheme="minorEastAsia" w:hAnsiTheme="majorHAnsi" w:cstheme="majorHAnsi"/>
-          <w:b/>
-          <w:bCs/>
-          <w:sz w:val="28"/>
-          <w:szCs w:val="28"/>
+          <w:rFonts w:eastAsiaTheme="minorEastAsia"/>
         </w:rPr>
         <w:t>ariabel</w:t>
       </w:r>
@@ -4762,9 +4730,6 @@
       </w:r>
       <m:oMath>
         <m:r>
-          <m:rPr>
-            <m:sty m:val="bi"/>
-          </m:rPr>
           <w:rPr>
             <w:rFonts w:ascii="Cambria Math" w:eastAsiaTheme="minorEastAsia" w:hAnsi="Cambria Math" w:cs="Times New Roman"/>
             <w:sz w:val="22"/>
@@ -4809,7 +4774,7 @@
           <w:tab w:val="left" w:pos="13740"/>
           <w:tab w:val="left" w:pos="14656"/>
         </w:tabs>
-        <w:spacing w:before="0" w:beforeAutospacing="0" w:after="0" w:afterAutospacing="0"/>
+        <w:spacing w:before="0" w:beforeAutospacing="0" w:after="0" w:afterAutospacing="0" w:line="276" w:lineRule="auto"/>
         <w:ind w:left="426"/>
         <w:rPr>
           <w:rFonts w:ascii="Consolas" w:hAnsi="Consolas" w:cs="Courier New"/>
@@ -4998,7 +4963,7 @@
           <w:tab w:val="left" w:pos="13740"/>
           <w:tab w:val="left" w:pos="14656"/>
         </w:tabs>
-        <w:spacing w:before="0" w:beforeAutospacing="0" w:after="0" w:afterAutospacing="0"/>
+        <w:spacing w:before="0" w:beforeAutospacing="0" w:after="0" w:afterAutospacing="0" w:line="276" w:lineRule="auto"/>
         <w:ind w:left="426"/>
         <w:rPr>
           <w:rFonts w:ascii="Consolas" w:hAnsi="Consolas" w:cs="Courier New"/>
@@ -5196,7 +5161,7 @@
           <w:tab w:val="left" w:pos="13740"/>
           <w:tab w:val="left" w:pos="14656"/>
         </w:tabs>
-        <w:spacing w:before="0" w:beforeAutospacing="0" w:after="0" w:afterAutospacing="0"/>
+        <w:spacing w:before="0" w:beforeAutospacing="0" w:after="0" w:afterAutospacing="0" w:line="276" w:lineRule="auto"/>
         <w:ind w:left="426"/>
         <w:rPr>
           <w:rFonts w:ascii="Consolas" w:hAnsi="Consolas" w:cs="Courier New"/>
@@ -5250,7 +5215,7 @@
           <w:tab w:val="left" w:pos="13740"/>
           <w:tab w:val="left" w:pos="14656"/>
         </w:tabs>
-        <w:spacing w:before="0" w:beforeAutospacing="0" w:after="0" w:afterAutospacing="0"/>
+        <w:spacing w:before="0" w:beforeAutospacing="0" w:after="0" w:afterAutospacing="0" w:line="276" w:lineRule="auto"/>
         <w:ind w:left="426"/>
         <w:rPr>
           <w:rFonts w:ascii="Consolas" w:hAnsi="Consolas" w:cs="Courier New"/>
@@ -5304,7 +5269,7 @@
           <w:tab w:val="left" w:pos="13740"/>
           <w:tab w:val="left" w:pos="14656"/>
         </w:tabs>
-        <w:spacing w:before="0" w:beforeAutospacing="0" w:after="0" w:afterAutospacing="0"/>
+        <w:spacing w:before="0" w:beforeAutospacing="0" w:after="0" w:afterAutospacing="0" w:line="276" w:lineRule="auto"/>
         <w:ind w:left="426"/>
         <w:rPr>
           <w:rFonts w:ascii="Consolas" w:hAnsi="Consolas" w:cs="Courier New"/>
@@ -5345,18 +5310,26 @@
           <w:sz w:val="22"/>
           <w:szCs w:val="22"/>
         </w:rPr>
-        <w:t xml:space="preserve">Ini berarti bahwa jika ada dua variabel </w:t>
-      </w:r>
-      <w:r>
-        <w:rPr>
-          <w:rFonts w:ascii="Times New Roman" w:eastAsiaTheme="minorEastAsia" w:hAnsi="Times New Roman" w:cs="Times New Roman"/>
-          <w:b/>
-          <w:bCs/>
-          <w:sz w:val="22"/>
-          <w:szCs w:val="22"/>
-        </w:rPr>
-        <w:t>n</w:t>
-      </w:r>
+        <w:t xml:space="preserve">Ini berarti </w:t>
+      </w:r>
+      <w:r>
+        <w:rPr>
+          <w:rFonts w:ascii="Times New Roman" w:eastAsiaTheme="minorEastAsia" w:hAnsi="Times New Roman" w:cs="Times New Roman"/>
+          <w:sz w:val="22"/>
+          <w:szCs w:val="22"/>
+        </w:rPr>
+        <w:t xml:space="preserve">bahwa jika ada dua variabel </w:t>
+      </w:r>
+      <m:oMath>
+        <m:r>
+          <w:rPr>
+            <w:rFonts w:ascii="Cambria Math" w:eastAsiaTheme="minorEastAsia" w:hAnsi="Cambria Math" w:cs="Times New Roman"/>
+            <w:sz w:val="22"/>
+            <w:szCs w:val="22"/>
+          </w:rPr>
+          <m:t>n</m:t>
+        </m:r>
+      </m:oMath>
       <w:r>
         <w:rPr>
           <w:rFonts w:ascii="Times New Roman" w:eastAsiaTheme="minorEastAsia" w:hAnsi="Times New Roman" w:cs="Times New Roman"/>
@@ -5365,16 +5338,16 @@
         </w:rPr>
         <w:t xml:space="preserve"> dan </w:t>
       </w:r>
-      <w:r>
-        <w:rPr>
-          <w:rFonts w:ascii="Times New Roman" w:eastAsiaTheme="minorEastAsia" w:hAnsi="Times New Roman" w:cs="Times New Roman"/>
-          <w:b/>
-          <w:bCs/>
-          <w:sz w:val="22"/>
-          <w:szCs w:val="22"/>
-        </w:rPr>
-        <w:t>m</w:t>
-      </w:r>
+      <m:oMath>
+        <m:r>
+          <w:rPr>
+            <w:rFonts w:ascii="Cambria Math" w:eastAsiaTheme="minorEastAsia" w:hAnsi="Cambria Math" w:cs="Times New Roman"/>
+            <w:sz w:val="22"/>
+            <w:szCs w:val="22"/>
+          </w:rPr>
+          <m:t>m</m:t>
+        </m:r>
+      </m:oMath>
       <w:r>
         <w:rPr>
           <w:rFonts w:ascii="Times New Roman" w:eastAsiaTheme="minorEastAsia" w:hAnsi="Times New Roman" w:cs="Times New Roman"/>
@@ -5383,16 +5356,32 @@
         </w:rPr>
         <w:t xml:space="preserve"> yang mempengaruhi waktu eksekusi, waktu eksekusi algoritma akan bertumbuh sebanding dengan perkalian keduanya, </w:t>
       </w:r>
-      <w:r>
-        <w:rPr>
-          <w:rFonts w:ascii="Times New Roman" w:eastAsiaTheme="minorEastAsia" w:hAnsi="Times New Roman" w:cs="Times New Roman"/>
-          <w:b/>
-          <w:bCs/>
-          <w:sz w:val="22"/>
-          <w:szCs w:val="22"/>
-        </w:rPr>
-        <w:t>n * m</w:t>
-      </w:r>
+      <m:oMath>
+        <m:r>
+          <w:rPr>
+            <w:rFonts w:ascii="Cambria Math" w:eastAsiaTheme="minorEastAsia" w:hAnsi="Cambria Math" w:cs="Times New Roman"/>
+            <w:sz w:val="22"/>
+            <w:szCs w:val="22"/>
+          </w:rPr>
+          <m:t xml:space="preserve">n </m:t>
+        </m:r>
+        <m:r>
+          <w:rPr>
+            <w:rFonts w:ascii="Cambria Math" w:eastAsiaTheme="minorEastAsia" w:hAnsi="Cambria Math" w:cs="Times New Roman"/>
+            <w:sz w:val="22"/>
+            <w:szCs w:val="22"/>
+          </w:rPr>
+          <m:t>∙</m:t>
+        </m:r>
+        <m:r>
+          <w:rPr>
+            <w:rFonts w:ascii="Cambria Math" w:eastAsiaTheme="minorEastAsia" w:hAnsi="Cambria Math" w:cs="Times New Roman"/>
+            <w:sz w:val="22"/>
+            <w:szCs w:val="22"/>
+          </w:rPr>
+          <m:t xml:space="preserve"> m</m:t>
+        </m:r>
+      </m:oMath>
       <w:r>
         <w:rPr>
           <w:rFonts w:ascii="Times New Roman" w:eastAsiaTheme="minorEastAsia" w:hAnsi="Times New Roman" w:cs="Times New Roman"/>
@@ -5405,16 +5394,22 @@
     <w:p>
       <w:pPr>
         <w:rPr>
-          <w:rFonts w:asciiTheme="majorHAnsi" w:eastAsiaTheme="minorEastAsia" w:hAnsiTheme="majorHAnsi" w:cstheme="majorHAnsi"/>
-        </w:rPr>
-      </w:pPr>
-      <w:r>
-        <w:rPr>
-          <w:rFonts w:asciiTheme="majorHAnsi" w:eastAsiaTheme="minorEastAsia" w:hAnsiTheme="majorHAnsi" w:cstheme="majorHAnsi"/>
-          <w:b/>
-          <w:bCs/>
-          <w:sz w:val="28"/>
-          <w:szCs w:val="28"/>
+          <w:rFonts w:ascii="Times New Roman" w:eastAsiaTheme="minorEastAsia" w:hAnsi="Times New Roman" w:cs="Times New Roman"/>
+          <w:sz w:val="12"/>
+          <w:szCs w:val="12"/>
+        </w:rPr>
+      </w:pPr>
+    </w:p>
+    <w:p>
+      <w:pPr>
+        <w:pStyle w:val="Heading3"/>
+        <w:rPr>
+          <w:rFonts w:eastAsiaTheme="minorEastAsia"/>
+        </w:rPr>
+      </w:pPr>
+      <w:r>
+        <w:rPr>
+          <w:rFonts w:eastAsiaTheme="minorEastAsia"/>
         </w:rPr>
         <w:t>Rekursi</w:t>
       </w:r>
@@ -5480,7 +5475,7 @@
           <w:tab w:val="left" w:pos="13740"/>
           <w:tab w:val="left" w:pos="14656"/>
         </w:tabs>
-        <w:spacing w:before="0" w:beforeAutospacing="0" w:after="0" w:afterAutospacing="0"/>
+        <w:spacing w:before="0" w:beforeAutospacing="0" w:after="0" w:afterAutospacing="0" w:line="276" w:lineRule="auto"/>
         <w:ind w:left="426"/>
         <w:rPr>
           <w:rFonts w:ascii="Consolas" w:hAnsi="Consolas" w:cs="Courier New"/>
@@ -5588,7 +5583,7 @@
           <w:tab w:val="left" w:pos="13740"/>
           <w:tab w:val="left" w:pos="14656"/>
         </w:tabs>
-        <w:spacing w:before="0" w:beforeAutospacing="0" w:after="0" w:afterAutospacing="0"/>
+        <w:spacing w:before="0" w:beforeAutospacing="0" w:after="0" w:afterAutospacing="0" w:line="276" w:lineRule="auto"/>
         <w:ind w:left="426"/>
         <w:rPr>
           <w:rFonts w:ascii="Consolas" w:hAnsi="Consolas" w:cs="Courier New"/>
@@ -5732,7 +5727,7 @@
           <w:tab w:val="left" w:pos="13740"/>
           <w:tab w:val="left" w:pos="14656"/>
         </w:tabs>
-        <w:spacing w:before="0" w:beforeAutospacing="0" w:after="0" w:afterAutospacing="0"/>
+        <w:spacing w:before="0" w:beforeAutospacing="0" w:after="0" w:afterAutospacing="0" w:line="276" w:lineRule="auto"/>
         <w:ind w:left="426"/>
         <w:rPr>
           <w:rFonts w:ascii="Consolas" w:hAnsi="Consolas" w:cs="Courier New"/>
@@ -5822,7 +5817,7 @@
           <w:tab w:val="left" w:pos="13740"/>
           <w:tab w:val="left" w:pos="14656"/>
         </w:tabs>
-        <w:spacing w:before="0" w:beforeAutospacing="0" w:after="0" w:afterAutospacing="0"/>
+        <w:spacing w:before="0" w:beforeAutospacing="0" w:after="0" w:afterAutospacing="0" w:line="276" w:lineRule="auto"/>
         <w:ind w:left="426"/>
         <w:rPr>
           <w:rFonts w:ascii="Consolas" w:hAnsi="Consolas" w:cs="Courier New"/>
@@ -5844,8 +5839,8 @@
       <w:pPr>
         <w:rPr>
           <w:rFonts w:ascii="Times New Roman" w:eastAsiaTheme="minorEastAsia" w:hAnsi="Times New Roman" w:cs="Times New Roman"/>
-          <w:sz w:val="12"/>
-          <w:szCs w:val="12"/>
+          <w:sz w:val="8"/>
+          <w:szCs w:val="8"/>
         </w:rPr>
       </w:pPr>
     </w:p>
@@ -5867,9 +5862,6 @@
       </w:r>
       <m:oMath>
         <m:r>
-          <m:rPr>
-            <m:sty m:val="bi"/>
-          </m:rPr>
           <w:rPr>
             <w:rFonts w:ascii="Cambria Math" w:eastAsiaTheme="minorEastAsia" w:hAnsi="Cambria Math" w:cs="Times New Roman"/>
             <w:sz w:val="22"/>
@@ -5888,9 +5880,6 @@
       </w:r>
       <m:oMath>
         <m:r>
-          <m:rPr>
-            <m:sty m:val="bi"/>
-          </m:rPr>
           <w:rPr>
             <w:rFonts w:ascii="Cambria Math" w:eastAsiaTheme="minorEastAsia" w:hAnsi="Cambria Math" w:cs="Times New Roman"/>
             <w:sz w:val="22"/>
@@ -5909,9 +5898,6 @@
       </w:r>
       <m:oMath>
         <m:r>
-          <m:rPr>
-            <m:sty m:val="bi"/>
-          </m:rPr>
           <w:rPr>
             <w:rFonts w:ascii="Cambria Math" w:eastAsiaTheme="minorEastAsia" w:hAnsi="Cambria Math" w:cs="Times New Roman"/>
             <w:sz w:val="22"/>
@@ -5926,29 +5912,10 @@
           <w:sz w:val="22"/>
           <w:szCs w:val="22"/>
         </w:rPr>
-        <w:t>.</w:t>
-      </w:r>
-      <w:r>
-        <w:rPr>
-          <w:rFonts w:ascii="Times New Roman" w:eastAsiaTheme="minorEastAsia" w:hAnsi="Times New Roman" w:cs="Times New Roman"/>
-          <w:sz w:val="22"/>
-          <w:szCs w:val="22"/>
-        </w:rPr>
-        <w:t xml:space="preserve"> </w:t>
-      </w:r>
-      <w:r>
-        <w:rPr>
-          <w:rFonts w:ascii="Times New Roman" w:eastAsiaTheme="minorEastAsia" w:hAnsi="Times New Roman" w:cs="Times New Roman"/>
-          <w:sz w:val="22"/>
-          <w:szCs w:val="22"/>
-        </w:rPr>
-        <w:t xml:space="preserve">Dengan demikian, total kompleksitas waktu adalah </w:t>
+        <w:t xml:space="preserve">. Dengan demikian, total kompleksitas waktu adalah </w:t>
       </w:r>
       <m:oMath>
         <m:r>
-          <m:rPr>
-            <m:sty m:val="bi"/>
-          </m:rPr>
           <w:rPr>
             <w:rFonts w:ascii="Cambria Math" w:eastAsiaTheme="minorEastAsia" w:hAnsi="Cambria Math" w:cs="Times New Roman"/>
             <w:sz w:val="22"/>
@@ -6464,8 +6431,8 @@
       <w:pPr>
         <w:rPr>
           <w:rFonts w:ascii="Times New Roman" w:eastAsiaTheme="minorEastAsia" w:hAnsi="Times New Roman" w:cs="Times New Roman"/>
-          <w:sz w:val="12"/>
-          <w:szCs w:val="12"/>
+          <w:sz w:val="8"/>
+          <w:szCs w:val="8"/>
         </w:rPr>
       </w:pPr>
     </w:p>
@@ -6487,9 +6454,6 @@
       </w:r>
       <m:oMath>
         <m:r>
-          <m:rPr>
-            <m:sty m:val="bi"/>
-          </m:rPr>
           <w:rPr>
             <w:rFonts w:ascii="Cambria Math" w:eastAsiaTheme="minorEastAsia" w:hAnsi="Cambria Math" w:cs="Times New Roman"/>
             <w:sz w:val="22"/>
@@ -6508,9 +6472,6 @@
       </w:r>
       <m:oMath>
         <m:r>
-          <m:rPr>
-            <m:sty m:val="bi"/>
-          </m:rPr>
           <w:rPr>
             <w:rFonts w:ascii="Cambria Math" w:eastAsiaTheme="minorEastAsia" w:hAnsi="Cambria Math" w:cs="Times New Roman"/>
             <w:sz w:val="22"/>
@@ -6529,9 +6490,6 @@
       </w:r>
       <m:oMath>
         <m:r>
-          <m:rPr>
-            <m:sty m:val="bi"/>
-          </m:rPr>
           <w:rPr>
             <w:rFonts w:ascii="Cambria Math" w:eastAsiaTheme="minorEastAsia" w:hAnsi="Cambria Math" w:cs="Times New Roman"/>
             <w:sz w:val="22"/>
@@ -6546,7 +6504,15 @@
           <w:sz w:val="22"/>
           <w:szCs w:val="22"/>
         </w:rPr>
-        <w:t>. Tabel berikut menunjukkan panggilan fungsi yang dihasilkan oleh satu panggilan ini:</w:t>
+        <w:t>. Tabel berikut menunjukkan panggilan fungsi yang dihasilkan oleh satu panggilan</w:t>
+      </w:r>
+      <w:r>
+        <w:rPr>
+          <w:rFonts w:ascii="Times New Roman" w:eastAsiaTheme="minorEastAsia" w:hAnsi="Times New Roman" w:cs="Times New Roman"/>
+          <w:sz w:val="22"/>
+          <w:szCs w:val="22"/>
+        </w:rPr>
+        <w:t xml:space="preserve"> ini:</w:t>
       </w:r>
     </w:p>
     <w:tbl>
@@ -7230,19 +7196,16 @@
     </w:p>
     <w:p>
       <w:pPr>
-        <w:rPr>
-          <w:rFonts w:ascii="Times New Roman" w:eastAsiaTheme="minorEastAsia" w:hAnsi="Times New Roman" w:cs="Times New Roman"/>
-          <w:sz w:val="22"/>
-          <w:szCs w:val="22"/>
-        </w:rPr>
-      </w:pPr>
-      <w:r>
-        <w:rPr>
-          <w:rFonts w:ascii="Times New Roman" w:eastAsiaTheme="minorEastAsia" w:hAnsi="Times New Roman" w:cs="Times New Roman"/>
-          <w:b/>
-          <w:bCs/>
-          <w:sz w:val="32"/>
-          <w:szCs w:val="32"/>
+        <w:pStyle w:val="Heading2"/>
+        <w:rPr>
+          <w:rFonts w:eastAsiaTheme="minorEastAsia"/>
+          <w:sz w:val="22"/>
+          <w:szCs w:val="22"/>
+        </w:rPr>
+      </w:pPr>
+      <w:r>
+        <w:rPr>
+          <w:rFonts w:eastAsiaTheme="minorEastAsia"/>
         </w:rPr>
         <w:lastRenderedPageBreak/>
         <w:t>Kelas kompleksitas</w:t>
@@ -8288,13 +8251,23 @@
           <w:szCs w:val="22"/>
         </w:rPr>
       </w:pPr>
-      <w:r>
-        <w:rPr>
-          <w:rFonts w:ascii="Times New Roman" w:eastAsiaTheme="minorEastAsia" w:hAnsi="Times New Roman" w:cs="Times New Roman"/>
-          <w:sz w:val="22"/>
-          <w:szCs w:val="22"/>
-        </w:rPr>
-        <w:t>O(n!) Kompleksitas waktu ini sering menunjukkan bahwa algoritma mengiterasi melalui semua permutasi elemen input. Sebagai contoh, permutasi dari {1,2,3} adalah (1,2,3), (1,3,2), (2,1,3), (2,3,1), (3,1,2), dan (3,2,1).</w:t>
+      <m:oMath>
+        <m:r>
+          <w:rPr>
+            <w:rFonts w:ascii="Cambria Math" w:eastAsiaTheme="minorEastAsia" w:hAnsi="Cambria Math" w:cs="Times New Roman"/>
+            <w:sz w:val="22"/>
+            <w:szCs w:val="22"/>
+          </w:rPr>
+          <m:t>O(n!)</m:t>
+        </m:r>
+      </m:oMath>
+      <w:r>
+        <w:rPr>
+          <w:rFonts w:ascii="Times New Roman" w:eastAsiaTheme="minorEastAsia" w:hAnsi="Times New Roman" w:cs="Times New Roman"/>
+          <w:sz w:val="22"/>
+          <w:szCs w:val="22"/>
+        </w:rPr>
+        <w:t xml:space="preserve"> Kompleksitas waktu ini sering menunjukkan bahwa algoritma mengiterasi melalui semua permutasi elemen input. Sebagai contoh, permutasi dari {1,2,3} adalah (1,2,3), (1,3,2), (2,1,3), (2,3,1), (3,1,2), dan (3,2,1).</w:t>
       </w:r>
     </w:p>
     <w:p>
@@ -8481,7 +8454,25 @@
           <w:sz w:val="22"/>
           <w:szCs w:val="22"/>
         </w:rPr>
-        <w:t xml:space="preserve"> dan O(n!), adalah polinomial.</w:t>
+        <w:t xml:space="preserve"> dan </w:t>
+      </w:r>
+      <m:oMath>
+        <m:r>
+          <w:rPr>
+            <w:rFonts w:ascii="Cambria Math" w:eastAsiaTheme="minorEastAsia" w:hAnsi="Cambria Math" w:cs="Times New Roman"/>
+            <w:sz w:val="22"/>
+            <w:szCs w:val="22"/>
+          </w:rPr>
+          <m:t>O(n!)</m:t>
+        </m:r>
+      </m:oMath>
+      <w:r>
+        <w:rPr>
+          <w:rFonts w:ascii="Times New Roman" w:eastAsiaTheme="minorEastAsia" w:hAnsi="Times New Roman" w:cs="Times New Roman"/>
+          <w:sz w:val="22"/>
+          <w:szCs w:val="22"/>
+        </w:rPr>
+        <w:t>, adalah polinomial.</w:t>
       </w:r>
       <w:r>
         <w:rPr>
@@ -8593,19 +8584,16 @@
     </w:p>
     <w:p>
       <w:pPr>
-        <w:rPr>
-          <w:rFonts w:ascii="Times New Roman" w:eastAsiaTheme="minorEastAsia" w:hAnsi="Times New Roman" w:cs="Times New Roman"/>
-          <w:sz w:val="22"/>
-          <w:szCs w:val="22"/>
-        </w:rPr>
-      </w:pPr>
-      <w:r>
-        <w:rPr>
-          <w:rFonts w:ascii="Times New Roman" w:eastAsiaTheme="minorEastAsia" w:hAnsi="Times New Roman" w:cs="Times New Roman"/>
-          <w:b/>
-          <w:bCs/>
-          <w:sz w:val="32"/>
-          <w:szCs w:val="32"/>
+        <w:pStyle w:val="Heading2"/>
+        <w:rPr>
+          <w:rFonts w:eastAsiaTheme="minorEastAsia"/>
+          <w:sz w:val="22"/>
+          <w:szCs w:val="22"/>
+        </w:rPr>
+      </w:pPr>
+      <w:r>
+        <w:rPr>
+          <w:rFonts w:eastAsiaTheme="minorEastAsia"/>
         </w:rPr>
         <w:lastRenderedPageBreak/>
         <w:t>Estimasi efisiensi</w:t>
@@ -9631,7 +9619,7 @@
                 <w:sz w:val="22"/>
                 <w:szCs w:val="22"/>
               </w:rPr>
-              <w:t xml:space="preserve"> sangat besaar</w:t>
+              <w:t xml:space="preserve"> sangat besar</w:t>
             </w:r>
           </w:p>
         </w:tc>
@@ -9654,13 +9642,23 @@
                 <w:szCs w:val="22"/>
               </w:rPr>
             </w:pPr>
+            <m:oMath>
+              <m:r>
+                <w:rPr>
+                  <w:rFonts w:ascii="Cambria Math" w:eastAsia="Times New Roman" w:hAnsi="Cambria Math" w:cs="Times New Roman"/>
+                  <w:sz w:val="22"/>
+                  <w:szCs w:val="22"/>
+                </w:rPr>
+                <m:t>O(1)</m:t>
+              </m:r>
+            </m:oMath>
             <w:r>
               <w:rPr>
                 <w:rFonts w:ascii="Times New Roman" w:eastAsia="Times New Roman" w:hAnsi="Times New Roman" w:cs="Times New Roman"/>
                 <w:sz w:val="22"/>
                 <w:szCs w:val="22"/>
               </w:rPr>
-              <w:t xml:space="preserve">O(1) </w:t>
+              <w:t xml:space="preserve"> </w:t>
             </w:r>
             <w:r>
               <w:rPr>
@@ -9676,24 +9674,18 @@
                 <w:sz w:val="22"/>
                 <w:szCs w:val="22"/>
               </w:rPr>
-              <w:t xml:space="preserve"> O(log</w:t>
-            </w:r>
-            <w:r>
-              <w:rPr>
-                <w:rFonts w:ascii="Times New Roman" w:eastAsia="Times New Roman" w:hAnsi="Times New Roman" w:cs="Times New Roman"/>
-                <w:sz w:val="22"/>
-                <w:szCs w:val="22"/>
-              </w:rPr>
               <w:t xml:space="preserve"> </w:t>
             </w:r>
-            <w:r>
-              <w:rPr>
-                <w:rFonts w:ascii="Times New Roman" w:eastAsia="Times New Roman" w:hAnsi="Times New Roman" w:cs="Times New Roman"/>
-                <w:sz w:val="22"/>
-                <w:szCs w:val="22"/>
-              </w:rPr>
-              <w:t>n)</w:t>
-            </w:r>
+            <m:oMath>
+              <m:r>
+                <w:rPr>
+                  <w:rFonts w:ascii="Cambria Math" w:eastAsia="Times New Roman" w:hAnsi="Cambria Math" w:cs="Times New Roman"/>
+                  <w:sz w:val="22"/>
+                  <w:szCs w:val="22"/>
+                </w:rPr>
+                <m:t>O(log n)</m:t>
+              </m:r>
+            </m:oMath>
           </w:p>
         </w:tc>
       </w:tr>
@@ -9773,39 +9765,43 @@
           <w:sz w:val="22"/>
           <w:szCs w:val="22"/>
         </w:rPr>
-        <w:t>, kemungkinan besar diharapkan bahwa kompleksitas waktu algoritma adalah O(n) atau O(n</w:t>
-      </w:r>
-      <w:r>
-        <w:rPr>
-          <w:rFonts w:ascii="Times New Roman" w:eastAsiaTheme="minorEastAsia" w:hAnsi="Times New Roman" w:cs="Times New Roman"/>
-          <w:sz w:val="22"/>
-          <w:szCs w:val="22"/>
-        </w:rPr>
-        <w:t xml:space="preserve"> </w:t>
-      </w:r>
-      <w:r>
-        <w:rPr>
-          <w:rFonts w:ascii="Times New Roman" w:eastAsiaTheme="minorEastAsia" w:hAnsi="Times New Roman" w:cs="Times New Roman"/>
-          <w:sz w:val="22"/>
-          <w:szCs w:val="22"/>
-        </w:rPr>
-        <w:t>log</w:t>
-      </w:r>
-      <w:r>
-        <w:rPr>
-          <w:rFonts w:ascii="Times New Roman" w:eastAsiaTheme="minorEastAsia" w:hAnsi="Times New Roman" w:cs="Times New Roman"/>
-          <w:sz w:val="22"/>
-          <w:szCs w:val="22"/>
-        </w:rPr>
-        <w:t xml:space="preserve"> </w:t>
-      </w:r>
-      <w:r>
-        <w:rPr>
-          <w:rFonts w:ascii="Times New Roman" w:eastAsiaTheme="minorEastAsia" w:hAnsi="Times New Roman" w:cs="Times New Roman"/>
-          <w:sz w:val="22"/>
-          <w:szCs w:val="22"/>
-        </w:rPr>
-        <w:t>n). Informasi ini mempermudah perancangan algoritma, karena ini mengeliminasi pendekatan-pendekatan yang akan menghasilkan algoritma dengan kompleksitas waktu yang lebih buruk.</w:t>
+        <w:t xml:space="preserve">, kemungkinan besar diharapkan bahwa kompleksitas waktu algoritma adalah </w:t>
+      </w:r>
+      <m:oMath>
+        <m:r>
+          <w:rPr>
+            <w:rFonts w:ascii="Cambria Math" w:eastAsiaTheme="minorEastAsia" w:hAnsi="Cambria Math" w:cs="Times New Roman"/>
+            <w:sz w:val="22"/>
+            <w:szCs w:val="22"/>
+          </w:rPr>
+          <m:t>O(n)</m:t>
+        </m:r>
+      </m:oMath>
+      <w:r>
+        <w:rPr>
+          <w:rFonts w:ascii="Times New Roman" w:eastAsiaTheme="minorEastAsia" w:hAnsi="Times New Roman" w:cs="Times New Roman"/>
+          <w:sz w:val="22"/>
+          <w:szCs w:val="22"/>
+        </w:rPr>
+        <w:t xml:space="preserve"> atau </w:t>
+      </w:r>
+      <m:oMath>
+        <m:r>
+          <w:rPr>
+            <w:rFonts w:ascii="Cambria Math" w:eastAsiaTheme="minorEastAsia" w:hAnsi="Cambria Math" w:cs="Times New Roman"/>
+            <w:sz w:val="22"/>
+            <w:szCs w:val="22"/>
+          </w:rPr>
+          <m:t>O(n log n)</m:t>
+        </m:r>
+      </m:oMath>
+      <w:r>
+        <w:rPr>
+          <w:rFonts w:ascii="Times New Roman" w:eastAsiaTheme="minorEastAsia" w:hAnsi="Times New Roman" w:cs="Times New Roman"/>
+          <w:sz w:val="22"/>
+          <w:szCs w:val="22"/>
+        </w:rPr>
+        <w:t>. Informasi ini mempermudah perancangan algoritma, karena ini mengeliminasi pendekatan-pendekatan yang akan menghasilkan algoritma dengan kompleksitas waktu yang lebih buruk.</w:t>
       </w:r>
     </w:p>
     <w:p>
@@ -9841,7 +9837,25 @@
           <w:sz w:val="22"/>
           <w:szCs w:val="22"/>
         </w:rPr>
-        <w:t xml:space="preserve">. Sebagai contoh, algoritma yang berjalan dalam waktu O(n) mungkin melakukan </w:t>
+        <w:t xml:space="preserve">. Sebagai contoh, algoritma yang berjalan dalam waktu </w:t>
+      </w:r>
+      <m:oMath>
+        <m:r>
+          <w:rPr>
+            <w:rFonts w:ascii="Cambria Math" w:eastAsiaTheme="minorEastAsia" w:hAnsi="Cambria Math" w:cs="Times New Roman"/>
+            <w:sz w:val="22"/>
+            <w:szCs w:val="22"/>
+          </w:rPr>
+          <m:t>O(n)</m:t>
+        </m:r>
+      </m:oMath>
+      <w:r>
+        <w:rPr>
+          <w:rFonts w:ascii="Times New Roman" w:eastAsiaTheme="minorEastAsia" w:hAnsi="Times New Roman" w:cs="Times New Roman"/>
+          <w:sz w:val="22"/>
+          <w:szCs w:val="22"/>
+        </w:rPr>
+        <w:t xml:space="preserve"> mungkin melakukan </w:t>
       </w:r>
       <m:oMath>
         <m:r>
@@ -9885,29 +9899,21 @@
         <w:jc w:val="both"/>
         <w:rPr>
           <w:rFonts w:ascii="Times New Roman" w:eastAsiaTheme="minorEastAsia" w:hAnsi="Times New Roman" w:cs="Times New Roman"/>
-          <w:sz w:val="12"/>
-          <w:szCs w:val="12"/>
+          <w:sz w:val="22"/>
+          <w:szCs w:val="22"/>
         </w:rPr>
       </w:pPr>
     </w:p>
     <w:p>
       <w:pPr>
-        <w:jc w:val="both"/>
-        <w:rPr>
-          <w:rFonts w:ascii="Times New Roman" w:eastAsiaTheme="minorEastAsia" w:hAnsi="Times New Roman" w:cs="Times New Roman"/>
-          <w:b/>
-          <w:bCs/>
-          <w:sz w:val="32"/>
-          <w:szCs w:val="32"/>
-        </w:rPr>
-      </w:pPr>
-      <w:r>
-        <w:rPr>
-          <w:rFonts w:ascii="Times New Roman" w:eastAsiaTheme="minorEastAsia" w:hAnsi="Times New Roman" w:cs="Times New Roman"/>
-          <w:b/>
-          <w:bCs/>
-          <w:sz w:val="32"/>
-          <w:szCs w:val="32"/>
+        <w:pStyle w:val="Heading2"/>
+        <w:rPr>
+          <w:rFonts w:eastAsiaTheme="minorEastAsia"/>
+        </w:rPr>
+      </w:pPr>
+      <w:r>
+        <w:rPr>
+          <w:rFonts w:eastAsiaTheme="minorEastAsia"/>
         </w:rPr>
         <w:t>Jumlah subarray maksimum</w:t>
       </w:r>
@@ -9927,7 +9933,101 @@
           <w:sz w:val="22"/>
           <w:szCs w:val="22"/>
         </w:rPr>
-        <w:t>Seringkali ada beberapa algoritma yang mungkin untuk menyelesaikan sebuah masalah dengan kompleksitas waktu yang berbeda. Bagian ini membahas sebuah masalah klasik yang memiliki solusi O(n³) yang langsung. Namun, dengan merancang algoritma yang lebih baik, masalah ini dapat diselesaikan dalam waktu O(n²) dan bahkan dalam waktu O(n).</w:t>
+        <w:t xml:space="preserve">Seringkali ada beberapa algoritma yang mungkin untuk menyelesaikan sebuah masalah dengan kompleksitas waktu yang berbeda. Bagian ini membahas sebuah masalah klasik yang memiliki solusi </w:t>
+      </w:r>
+      <m:oMath>
+        <m:r>
+          <w:rPr>
+            <w:rFonts w:ascii="Cambria Math" w:eastAsiaTheme="minorEastAsia" w:hAnsi="Cambria Math" w:cs="Times New Roman"/>
+            <w:sz w:val="22"/>
+            <w:szCs w:val="22"/>
+          </w:rPr>
+          <m:t>O(</m:t>
+        </m:r>
+        <m:sSup>
+          <m:sSupPr>
+            <m:ctrlPr>
+              <w:rPr>
+                <w:rFonts w:ascii="Cambria Math" w:eastAsiaTheme="minorEastAsia" w:hAnsi="Cambria Math" w:cs="Times New Roman"/>
+                <w:i/>
+                <w:sz w:val="22"/>
+                <w:szCs w:val="22"/>
+              </w:rPr>
+            </m:ctrlPr>
+          </m:sSupPr>
+          <m:e>
+            <m:r>
+              <w:rPr>
+                <w:rFonts w:ascii="Cambria Math" w:eastAsiaTheme="minorEastAsia" w:hAnsi="Cambria Math" w:cs="Times New Roman"/>
+                <w:sz w:val="22"/>
+                <w:szCs w:val="22"/>
+              </w:rPr>
+              <m:t>n</m:t>
+            </m:r>
+          </m:e>
+          <m:sup>
+            <m:r>
+              <w:rPr>
+                <w:rFonts w:ascii="Cambria Math" w:eastAsiaTheme="minorEastAsia" w:hAnsi="Cambria Math" w:cs="Times New Roman"/>
+                <w:sz w:val="22"/>
+                <w:szCs w:val="22"/>
+              </w:rPr>
+              <m:t>3</m:t>
+            </m:r>
+          </m:sup>
+        </m:sSup>
+        <m:r>
+          <w:rPr>
+            <w:rFonts w:ascii="Cambria Math" w:eastAsiaTheme="minorEastAsia" w:hAnsi="Cambria Math" w:cs="Times New Roman"/>
+            <w:sz w:val="22"/>
+            <w:szCs w:val="22"/>
+          </w:rPr>
+          <m:t>)</m:t>
+        </m:r>
+      </m:oMath>
+      <w:r>
+        <w:rPr>
+          <w:rFonts w:ascii="Times New Roman" w:eastAsiaTheme="minorEastAsia" w:hAnsi="Times New Roman" w:cs="Times New Roman"/>
+          <w:sz w:val="22"/>
+          <w:szCs w:val="22"/>
+        </w:rPr>
+        <w:t xml:space="preserve"> yang langsung. Namun, dengan merancang algoritma yang lebih baik, masalah ini dapat diselesaikan dalam waktu </w:t>
+      </w:r>
+      <m:oMath>
+        <m:r>
+          <w:rPr>
+            <w:rFonts w:ascii="Cambria Math" w:eastAsiaTheme="minorEastAsia" w:hAnsi="Cambria Math" w:cs="Times New Roman"/>
+            <w:sz w:val="22"/>
+            <w:szCs w:val="22"/>
+          </w:rPr>
+          <m:t>O(n²)</m:t>
+        </m:r>
+      </m:oMath>
+      <w:r>
+        <w:rPr>
+          <w:rFonts w:ascii="Times New Roman" w:eastAsiaTheme="minorEastAsia" w:hAnsi="Times New Roman" w:cs="Times New Roman"/>
+          <w:sz w:val="22"/>
+          <w:szCs w:val="22"/>
+        </w:rPr>
+        <w:t xml:space="preserve"> dan bahkan dalam waktu </w:t>
+      </w:r>
+      <m:oMath>
+        <m:r>
+          <w:rPr>
+            <w:rFonts w:ascii="Cambria Math" w:eastAsiaTheme="minorEastAsia" w:hAnsi="Cambria Math" w:cs="Times New Roman"/>
+            <w:sz w:val="22"/>
+            <w:szCs w:val="22"/>
+          </w:rPr>
+          <m:t>O(n)</m:t>
+        </m:r>
+      </m:oMath>
+      <w:r>
+        <w:rPr>
+          <w:rFonts w:ascii="Times New Roman" w:eastAsiaTheme="minorEastAsia" w:hAnsi="Times New Roman" w:cs="Times New Roman"/>
+          <w:sz w:val="22"/>
+          <w:szCs w:val="22"/>
+        </w:rPr>
+        <w:t>.</w:t>
       </w:r>
     </w:p>
     <w:p>
@@ -10481,20 +10581,22 @@
       <w:pPr>
         <w:jc w:val="both"/>
         <w:rPr>
-          <w:rFonts w:asciiTheme="majorHAnsi" w:eastAsiaTheme="minorEastAsia" w:hAnsiTheme="majorHAnsi" w:cstheme="majorHAnsi"/>
-          <w:b/>
-          <w:bCs/>
-          <w:sz w:val="28"/>
-          <w:szCs w:val="28"/>
-        </w:rPr>
-      </w:pPr>
-      <w:r>
-        <w:rPr>
-          <w:rFonts w:asciiTheme="majorHAnsi" w:eastAsiaTheme="minorEastAsia" w:hAnsiTheme="majorHAnsi" w:cstheme="majorHAnsi"/>
-          <w:b/>
-          <w:bCs/>
-          <w:sz w:val="28"/>
-          <w:szCs w:val="28"/>
+          <w:rFonts w:ascii="Times New Roman" w:eastAsiaTheme="minorEastAsia" w:hAnsi="Times New Roman" w:cs="Times New Roman"/>
+          <w:sz w:val="12"/>
+          <w:szCs w:val="12"/>
+        </w:rPr>
+      </w:pPr>
+    </w:p>
+    <w:p>
+      <w:pPr>
+        <w:pStyle w:val="Heading3"/>
+        <w:rPr>
+          <w:rFonts w:eastAsiaTheme="minorEastAsia"/>
+        </w:rPr>
+      </w:pPr>
+      <w:r>
+        <w:rPr>
+          <w:rFonts w:eastAsiaTheme="minorEastAsia"/>
         </w:rPr>
         <w:t>Algoritma 1</w:t>
       </w:r>
@@ -10544,7 +10646,7 @@
           <w:tab w:val="left" w:pos="13740"/>
           <w:tab w:val="left" w:pos="14656"/>
         </w:tabs>
-        <w:spacing w:before="0" w:beforeAutospacing="0" w:after="0" w:afterAutospacing="0"/>
+        <w:spacing w:before="0" w:beforeAutospacing="0" w:after="0" w:afterAutospacing="0" w:line="276" w:lineRule="auto"/>
         <w:ind w:left="426"/>
         <w:rPr>
           <w:rFonts w:ascii="Consolas" w:hAnsi="Consolas" w:cs="Courier New"/>
@@ -10634,7 +10736,7 @@
           <w:tab w:val="left" w:pos="13740"/>
           <w:tab w:val="left" w:pos="14656"/>
         </w:tabs>
-        <w:spacing w:before="0" w:beforeAutospacing="0" w:after="0" w:afterAutospacing="0"/>
+        <w:spacing w:before="0" w:beforeAutospacing="0" w:after="0" w:afterAutospacing="0" w:line="276" w:lineRule="auto"/>
         <w:ind w:left="426"/>
         <w:rPr>
           <w:rFonts w:ascii="Consolas" w:hAnsi="Consolas" w:cs="Courier New"/>
@@ -10823,7 +10925,7 @@
           <w:tab w:val="left" w:pos="13740"/>
           <w:tab w:val="left" w:pos="14656"/>
         </w:tabs>
-        <w:spacing w:before="0" w:beforeAutospacing="0" w:after="0" w:afterAutospacing="0"/>
+        <w:spacing w:before="0" w:beforeAutospacing="0" w:after="0" w:afterAutospacing="0" w:line="276" w:lineRule="auto"/>
         <w:ind w:left="426"/>
         <w:rPr>
           <w:rFonts w:ascii="Consolas" w:hAnsi="Consolas" w:cs="Courier New"/>
@@ -11012,7 +11114,7 @@
           <w:tab w:val="left" w:pos="13740"/>
           <w:tab w:val="left" w:pos="14656"/>
         </w:tabs>
-        <w:spacing w:before="0" w:beforeAutospacing="0" w:after="0" w:afterAutospacing="0"/>
+        <w:spacing w:before="0" w:beforeAutospacing="0" w:after="0" w:afterAutospacing="0" w:line="276" w:lineRule="auto"/>
         <w:ind w:left="426"/>
         <w:rPr>
           <w:rFonts w:ascii="Consolas" w:hAnsi="Consolas" w:cs="Courier New"/>
@@ -11111,7 +11213,7 @@
           <w:tab w:val="left" w:pos="13740"/>
           <w:tab w:val="left" w:pos="14656"/>
         </w:tabs>
-        <w:spacing w:before="0" w:beforeAutospacing="0" w:after="0" w:afterAutospacing="0"/>
+        <w:spacing w:before="0" w:beforeAutospacing="0" w:after="0" w:afterAutospacing="0" w:line="276" w:lineRule="auto"/>
         <w:ind w:left="426"/>
         <w:rPr>
           <w:rFonts w:ascii="Consolas" w:hAnsi="Consolas" w:cs="Courier New"/>
@@ -11300,7 +11402,7 @@
           <w:tab w:val="left" w:pos="13740"/>
           <w:tab w:val="left" w:pos="14656"/>
         </w:tabs>
-        <w:spacing w:before="0" w:beforeAutospacing="0" w:after="0" w:afterAutospacing="0"/>
+        <w:spacing w:before="0" w:beforeAutospacing="0" w:after="0" w:afterAutospacing="0" w:line="276" w:lineRule="auto"/>
         <w:ind w:left="426"/>
         <w:rPr>
           <w:rFonts w:ascii="Consolas" w:hAnsi="Consolas" w:cs="Courier New"/>
@@ -11390,7 +11492,7 @@
           <w:tab w:val="left" w:pos="13740"/>
           <w:tab w:val="left" w:pos="14656"/>
         </w:tabs>
-        <w:spacing w:before="0" w:beforeAutospacing="0" w:after="0" w:afterAutospacing="0"/>
+        <w:spacing w:before="0" w:beforeAutospacing="0" w:after="0" w:afterAutospacing="0" w:line="276" w:lineRule="auto"/>
         <w:ind w:left="426"/>
         <w:rPr>
           <w:rFonts w:ascii="Consolas" w:hAnsi="Consolas" w:cs="Courier New"/>
@@ -11444,7 +11546,7 @@
           <w:tab w:val="left" w:pos="13740"/>
           <w:tab w:val="left" w:pos="14656"/>
         </w:tabs>
-        <w:spacing w:before="0" w:beforeAutospacing="0" w:after="0" w:afterAutospacing="0"/>
+        <w:spacing w:before="0" w:beforeAutospacing="0" w:after="0" w:afterAutospacing="0" w:line="276" w:lineRule="auto"/>
         <w:ind w:left="426"/>
         <w:rPr>
           <w:rFonts w:ascii="Consolas" w:hAnsi="Consolas" w:cs="Courier New"/>
@@ -11552,7 +11654,7 @@
           <w:tab w:val="left" w:pos="13740"/>
           <w:tab w:val="left" w:pos="14656"/>
         </w:tabs>
-        <w:spacing w:before="0" w:beforeAutospacing="0" w:after="0" w:afterAutospacing="0"/>
+        <w:spacing w:before="0" w:beforeAutospacing="0" w:after="0" w:afterAutospacing="0" w:line="276" w:lineRule="auto"/>
         <w:ind w:left="426"/>
         <w:rPr>
           <w:rFonts w:ascii="Consolas" w:hAnsi="Consolas" w:cs="Courier New"/>
@@ -11606,7 +11708,7 @@
           <w:tab w:val="left" w:pos="13740"/>
           <w:tab w:val="left" w:pos="14656"/>
         </w:tabs>
-        <w:spacing w:before="0" w:beforeAutospacing="0" w:after="0" w:afterAutospacing="0"/>
+        <w:spacing w:before="0" w:beforeAutospacing="0" w:after="0" w:afterAutospacing="0" w:line="276" w:lineRule="auto"/>
         <w:ind w:left="426"/>
         <w:rPr>
           <w:rFonts w:ascii="Consolas" w:hAnsi="Consolas" w:cs="Courier New"/>
@@ -11651,7 +11753,7 @@
           <w:tab w:val="left" w:pos="13740"/>
           <w:tab w:val="left" w:pos="14656"/>
         </w:tabs>
-        <w:spacing w:before="0" w:beforeAutospacing="0" w:after="0" w:afterAutospacing="0"/>
+        <w:spacing w:before="0" w:beforeAutospacing="0" w:after="0" w:afterAutospacing="0" w:line="276" w:lineRule="auto"/>
         <w:ind w:left="426"/>
         <w:rPr>
           <w:rFonts w:ascii="Consolas" w:hAnsi="Consolas" w:cs="Courier New"/>
@@ -11822,27 +11924,87 @@
           <w:sz w:val="22"/>
           <w:szCs w:val="22"/>
         </w:rPr>
-        <w:t>Waktu kompleksitas algoritma ini adalah O(n³), karena terdiri dari tiga loop bertingkat yang melalui input.</w:t>
+        <w:t xml:space="preserve">Waktu kompleksitas algoritma ini adalah </w:t>
+      </w:r>
+      <m:oMath>
+        <m:r>
+          <w:rPr>
+            <w:rFonts w:ascii="Cambria Math" w:eastAsiaTheme="minorEastAsia" w:hAnsi="Cambria Math" w:cs="Times New Roman"/>
+            <w:sz w:val="22"/>
+            <w:szCs w:val="22"/>
+          </w:rPr>
+          <m:t>O(</m:t>
+        </m:r>
+        <m:sSup>
+          <m:sSupPr>
+            <m:ctrlPr>
+              <w:rPr>
+                <w:rFonts w:ascii="Cambria Math" w:eastAsiaTheme="minorEastAsia" w:hAnsi="Cambria Math" w:cs="Times New Roman"/>
+                <w:i/>
+                <w:sz w:val="22"/>
+                <w:szCs w:val="22"/>
+              </w:rPr>
+            </m:ctrlPr>
+          </m:sSupPr>
+          <m:e>
+            <m:r>
+              <w:rPr>
+                <w:rFonts w:ascii="Cambria Math" w:eastAsiaTheme="minorEastAsia" w:hAnsi="Cambria Math" w:cs="Times New Roman"/>
+                <w:sz w:val="22"/>
+                <w:szCs w:val="22"/>
+              </w:rPr>
+              <m:t>n</m:t>
+            </m:r>
+          </m:e>
+          <m:sup>
+            <m:r>
+              <w:rPr>
+                <w:rFonts w:ascii="Cambria Math" w:eastAsiaTheme="minorEastAsia" w:hAnsi="Cambria Math" w:cs="Times New Roman"/>
+                <w:sz w:val="22"/>
+                <w:szCs w:val="22"/>
+              </w:rPr>
+              <m:t>3</m:t>
+            </m:r>
+          </m:sup>
+        </m:sSup>
+        <m:r>
+          <w:rPr>
+            <w:rFonts w:ascii="Cambria Math" w:eastAsiaTheme="minorEastAsia" w:hAnsi="Cambria Math" w:cs="Times New Roman"/>
+            <w:sz w:val="22"/>
+            <w:szCs w:val="22"/>
+          </w:rPr>
+          <m:t>)</m:t>
+        </m:r>
+      </m:oMath>
+      <w:r>
+        <w:rPr>
+          <w:rFonts w:ascii="Times New Roman" w:eastAsiaTheme="minorEastAsia" w:hAnsi="Times New Roman" w:cs="Times New Roman"/>
+          <w:sz w:val="22"/>
+          <w:szCs w:val="22"/>
+        </w:rPr>
+        <w:t>, karena terdiri dari tiga loop bertingkat yang melalui input.</w:t>
       </w:r>
     </w:p>
     <w:p>
       <w:pPr>
         <w:jc w:val="both"/>
         <w:rPr>
-          <w:rFonts w:asciiTheme="majorHAnsi" w:eastAsiaTheme="minorEastAsia" w:hAnsiTheme="majorHAnsi" w:cstheme="majorHAnsi"/>
-          <w:b/>
-          <w:bCs/>
-          <w:sz w:val="28"/>
-          <w:szCs w:val="28"/>
-        </w:rPr>
-      </w:pPr>
-      <w:r>
-        <w:rPr>
-          <w:rFonts w:asciiTheme="majorHAnsi" w:eastAsiaTheme="minorEastAsia" w:hAnsiTheme="majorHAnsi" w:cstheme="majorHAnsi"/>
-          <w:b/>
-          <w:bCs/>
-          <w:sz w:val="28"/>
-          <w:szCs w:val="28"/>
+          <w:rFonts w:ascii="Times New Roman" w:eastAsiaTheme="minorEastAsia" w:hAnsi="Times New Roman" w:cs="Times New Roman"/>
+          <w:sz w:val="12"/>
+          <w:szCs w:val="12"/>
+        </w:rPr>
+      </w:pPr>
+    </w:p>
+    <w:p>
+      <w:pPr>
+        <w:pStyle w:val="Heading3"/>
+        <w:rPr>
+          <w:rFonts w:eastAsiaTheme="minorEastAsia"/>
+        </w:rPr>
+      </w:pPr>
+      <w:r>
+        <w:rPr>
+          <w:rFonts w:eastAsiaTheme="minorEastAsia"/>
         </w:rPr>
         <w:t>Algoritma 2</w:t>
       </w:r>
@@ -11892,7 +12054,7 @@
           <w:tab w:val="left" w:pos="13740"/>
           <w:tab w:val="left" w:pos="14656"/>
         </w:tabs>
-        <w:spacing w:before="0" w:beforeAutospacing="0" w:after="0" w:afterAutospacing="0"/>
+        <w:spacing w:before="0" w:beforeAutospacing="0" w:after="0" w:afterAutospacing="0" w:line="276" w:lineRule="auto"/>
         <w:ind w:left="426"/>
         <w:rPr>
           <w:rFonts w:ascii="Consolas" w:hAnsi="Consolas" w:cs="Courier New"/>
@@ -11982,7 +12144,7 @@
           <w:tab w:val="left" w:pos="13740"/>
           <w:tab w:val="left" w:pos="14656"/>
         </w:tabs>
-        <w:spacing w:before="0" w:beforeAutospacing="0" w:after="0" w:afterAutospacing="0"/>
+        <w:spacing w:before="0" w:beforeAutospacing="0" w:after="0" w:afterAutospacing="0" w:line="276" w:lineRule="auto"/>
         <w:ind w:left="426"/>
         <w:rPr>
           <w:rFonts w:ascii="Consolas" w:hAnsi="Consolas" w:cs="Courier New"/>
@@ -12171,7 +12333,7 @@
           <w:tab w:val="left" w:pos="13740"/>
           <w:tab w:val="left" w:pos="14656"/>
         </w:tabs>
-        <w:spacing w:before="0" w:beforeAutospacing="0" w:after="0" w:afterAutospacing="0"/>
+        <w:spacing w:before="0" w:beforeAutospacing="0" w:after="0" w:afterAutospacing="0" w:line="276" w:lineRule="auto"/>
         <w:ind w:left="426"/>
         <w:rPr>
           <w:rFonts w:ascii="Consolas" w:hAnsi="Consolas" w:cs="Courier New"/>
@@ -12270,7 +12432,7 @@
           <w:tab w:val="left" w:pos="13740"/>
           <w:tab w:val="left" w:pos="14656"/>
         </w:tabs>
-        <w:spacing w:before="0" w:beforeAutospacing="0" w:after="0" w:afterAutospacing="0"/>
+        <w:spacing w:before="0" w:beforeAutospacing="0" w:after="0" w:afterAutospacing="0" w:line="276" w:lineRule="auto"/>
         <w:ind w:left="426"/>
         <w:rPr>
           <w:rFonts w:ascii="Consolas" w:hAnsi="Consolas" w:cs="Courier New"/>
@@ -12459,7 +12621,7 @@
           <w:tab w:val="left" w:pos="13740"/>
           <w:tab w:val="left" w:pos="14656"/>
         </w:tabs>
-        <w:spacing w:before="0" w:beforeAutospacing="0" w:after="0" w:afterAutospacing="0"/>
+        <w:spacing w:before="0" w:beforeAutospacing="0" w:after="0" w:afterAutospacing="0" w:line="276" w:lineRule="auto"/>
         <w:ind w:left="426"/>
         <w:rPr>
           <w:rFonts w:ascii="Consolas" w:hAnsi="Consolas" w:cs="Courier New"/>
@@ -12549,7 +12711,7 @@
           <w:tab w:val="left" w:pos="13740"/>
           <w:tab w:val="left" w:pos="14656"/>
         </w:tabs>
-        <w:spacing w:before="0" w:beforeAutospacing="0" w:after="0" w:afterAutospacing="0"/>
+        <w:spacing w:before="0" w:beforeAutospacing="0" w:after="0" w:afterAutospacing="0" w:line="276" w:lineRule="auto"/>
         <w:ind w:left="426"/>
         <w:rPr>
           <w:rFonts w:ascii="Consolas" w:hAnsi="Consolas" w:cs="Courier New"/>
@@ -12657,7 +12819,7 @@
           <w:tab w:val="left" w:pos="13740"/>
           <w:tab w:val="left" w:pos="14656"/>
         </w:tabs>
-        <w:spacing w:before="0" w:beforeAutospacing="0" w:after="0" w:afterAutospacing="0"/>
+        <w:spacing w:before="0" w:beforeAutospacing="0" w:after="0" w:afterAutospacing="0" w:line="276" w:lineRule="auto"/>
         <w:ind w:left="426"/>
         <w:rPr>
           <w:rFonts w:ascii="Consolas" w:hAnsi="Consolas" w:cs="Courier New"/>
@@ -12711,7 +12873,7 @@
           <w:tab w:val="left" w:pos="13740"/>
           <w:tab w:val="left" w:pos="14656"/>
         </w:tabs>
-        <w:spacing w:before="0" w:beforeAutospacing="0" w:after="0" w:afterAutospacing="0"/>
+        <w:spacing w:before="0" w:beforeAutospacing="0" w:after="0" w:afterAutospacing="0" w:line="276" w:lineRule="auto"/>
         <w:ind w:left="426"/>
         <w:rPr>
           <w:rFonts w:ascii="Consolas" w:hAnsi="Consolas" w:cs="Courier New"/>
@@ -12756,7 +12918,7 @@
           <w:tab w:val="left" w:pos="13740"/>
           <w:tab w:val="left" w:pos="14656"/>
         </w:tabs>
-        <w:spacing w:before="0" w:beforeAutospacing="0" w:after="0" w:afterAutospacing="0"/>
+        <w:spacing w:before="0" w:beforeAutospacing="0" w:after="0" w:afterAutospacing="0" w:line="276" w:lineRule="auto"/>
         <w:ind w:left="426"/>
         <w:rPr>
           <w:rFonts w:ascii="Consolas" w:hAnsi="Consolas" w:cs="Courier New"/>
@@ -12853,33 +13015,54 @@
           <w:sz w:val="22"/>
           <w:szCs w:val="22"/>
         </w:rPr>
-        <w:t>Setelah perubahan ini, waktu kompleksitasnya menjadi O(n²).</w:t>
+        <w:t xml:space="preserve">Setelah perubahan ini, waktu kompleksitasnya menjadi </w:t>
+      </w:r>
+      <m:oMath>
+        <m:r>
+          <w:rPr>
+            <w:rFonts w:ascii="Cambria Math" w:eastAsiaTheme="minorEastAsia" w:hAnsi="Cambria Math" w:cs="Times New Roman"/>
+            <w:sz w:val="22"/>
+            <w:szCs w:val="22"/>
+          </w:rPr>
+          <m:t>O(n²)</m:t>
+        </m:r>
+      </m:oMath>
+      <w:r>
+        <w:rPr>
+          <w:rFonts w:ascii="Times New Roman" w:eastAsiaTheme="minorEastAsia" w:hAnsi="Times New Roman" w:cs="Times New Roman"/>
+          <w:sz w:val="22"/>
+          <w:szCs w:val="22"/>
+        </w:rPr>
+        <w:t>.</w:t>
       </w:r>
     </w:p>
     <w:p>
       <w:pPr>
         <w:jc w:val="both"/>
         <w:rPr>
-          <w:rFonts w:asciiTheme="majorHAnsi" w:eastAsiaTheme="minorEastAsia" w:hAnsiTheme="majorHAnsi" w:cstheme="majorHAnsi"/>
-          <w:b/>
-          <w:bCs/>
-          <w:sz w:val="28"/>
-          <w:szCs w:val="28"/>
-        </w:rPr>
-      </w:pPr>
-      <w:r>
-        <w:rPr>
-          <w:rFonts w:asciiTheme="majorHAnsi" w:eastAsiaTheme="minorEastAsia" w:hAnsiTheme="majorHAnsi" w:cstheme="majorHAnsi"/>
-          <w:b/>
-          <w:bCs/>
-          <w:sz w:val="28"/>
-          <w:szCs w:val="28"/>
-        </w:rPr>
-        <w:t>Algoritma 3</w:t>
-      </w:r>
+          <w:rFonts w:ascii="Times New Roman" w:eastAsiaTheme="minorEastAsia" w:hAnsi="Times New Roman" w:cs="Times New Roman"/>
+          <w:sz w:val="22"/>
+          <w:szCs w:val="22"/>
+        </w:rPr>
+      </w:pPr>
     </w:p>
     <w:p>
       <w:pPr>
+        <w:pStyle w:val="Heading3"/>
+        <w:rPr>
+          <w:rFonts w:eastAsiaTheme="minorEastAsia"/>
+        </w:rPr>
+      </w:pPr>
+      <w:r>
+        <w:rPr>
+          <w:rFonts w:eastAsiaTheme="minorEastAsia"/>
+        </w:rPr>
+        <w:lastRenderedPageBreak/>
+        <w:t>Algoritma 3</w:t>
+      </w:r>
+    </w:p>
+    <w:p>
+      <w:pPr>
         <w:jc w:val="both"/>
         <w:rPr>
           <w:rFonts w:ascii="Times New Roman" w:eastAsiaTheme="minorEastAsia" w:hAnsi="Times New Roman" w:cs="Times New Roman"/>
@@ -12893,16 +13076,25 @@
           <w:sz w:val="22"/>
           <w:szCs w:val="22"/>
         </w:rPr>
-        <w:t xml:space="preserve">Mengejutkan, ternyata masalah ini dapat diselesaikan dalam waktu O(n), yang berarti hanya satu loop sudah cukup. Ide dasarnya adalah untuk menghitung, untuk setiap posisi array, jumlah maksimum dari </w:t>
-      </w:r>
-      <w:r>
-        <w:rPr>
-          <w:rFonts w:ascii="Times New Roman" w:eastAsiaTheme="minorEastAsia" w:hAnsi="Times New Roman" w:cs="Times New Roman"/>
-          <w:sz w:val="22"/>
-          <w:szCs w:val="22"/>
-        </w:rPr>
-        <w:lastRenderedPageBreak/>
-        <w:t>subarray yang berakhir di posisi tersebut. Setelah itu, jawaban untuk masalah ini adalah maksimum dari jumlah-jumlah tersebut.</w:t>
+        <w:t xml:space="preserve">Mengejutkan, ternyata masalah ini dapat diselesaikan dalam waktu </w:t>
+      </w:r>
+      <m:oMath>
+        <m:r>
+          <w:rPr>
+            <w:rFonts w:ascii="Cambria Math" w:eastAsiaTheme="minorEastAsia" w:hAnsi="Cambria Math" w:cs="Times New Roman"/>
+            <w:sz w:val="22"/>
+            <w:szCs w:val="22"/>
+          </w:rPr>
+          <m:t>O(n)</m:t>
+        </m:r>
+      </m:oMath>
+      <w:r>
+        <w:rPr>
+          <w:rFonts w:ascii="Times New Roman" w:eastAsiaTheme="minorEastAsia" w:hAnsi="Times New Roman" w:cs="Times New Roman"/>
+          <w:sz w:val="22"/>
+          <w:szCs w:val="22"/>
+        </w:rPr>
+        <w:t>, yang berarti hanya satu loop sudah cukup. Ide dasarnya adalah untuk menghitung, untuk setiap posisi array, jumlah maksimum dari subarray yang berakhir di posisi tersebut. Setelah itu, jawaban untuk masalah ini adalah maksimum dari jumlah-jumlah tersebut.</w:t>
       </w:r>
     </w:p>
     <w:p>
@@ -13120,7 +13312,7 @@
           <w:tab w:val="left" w:pos="13740"/>
           <w:tab w:val="left" w:pos="14656"/>
         </w:tabs>
-        <w:spacing w:before="0" w:beforeAutospacing="0" w:after="0" w:afterAutospacing="0"/>
+        <w:spacing w:before="0" w:beforeAutospacing="0" w:after="0" w:afterAutospacing="0" w:line="276" w:lineRule="auto"/>
         <w:ind w:left="426"/>
         <w:rPr>
           <w:rFonts w:ascii="Consolas" w:hAnsi="Consolas" w:cs="Courier New"/>
@@ -13255,7 +13447,7 @@
           <w:tab w:val="left" w:pos="13740"/>
           <w:tab w:val="left" w:pos="14656"/>
         </w:tabs>
-        <w:spacing w:before="0" w:beforeAutospacing="0" w:after="0" w:afterAutospacing="0"/>
+        <w:spacing w:before="0" w:beforeAutospacing="0" w:after="0" w:afterAutospacing="0" w:line="276" w:lineRule="auto"/>
         <w:ind w:left="426"/>
         <w:rPr>
           <w:rFonts w:ascii="Consolas" w:hAnsi="Consolas" w:cs="Courier New"/>
@@ -13444,7 +13636,7 @@
           <w:tab w:val="left" w:pos="13740"/>
           <w:tab w:val="left" w:pos="14656"/>
         </w:tabs>
-        <w:spacing w:before="0" w:beforeAutospacing="0" w:after="0" w:afterAutospacing="0"/>
+        <w:spacing w:before="0" w:beforeAutospacing="0" w:after="0" w:afterAutospacing="0" w:line="276" w:lineRule="auto"/>
         <w:ind w:left="426"/>
         <w:rPr>
           <w:rFonts w:ascii="Consolas" w:hAnsi="Consolas" w:cs="Courier New"/>
@@ -13606,7 +13798,7 @@
           <w:tab w:val="left" w:pos="13740"/>
           <w:tab w:val="left" w:pos="14656"/>
         </w:tabs>
-        <w:spacing w:before="0" w:beforeAutospacing="0" w:after="0" w:afterAutospacing="0"/>
+        <w:spacing w:before="0" w:beforeAutospacing="0" w:after="0" w:afterAutospacing="0" w:line="276" w:lineRule="auto"/>
         <w:ind w:left="426"/>
         <w:rPr>
           <w:rFonts w:ascii="Consolas" w:hAnsi="Consolas" w:cs="Courier New"/>
@@ -13714,7 +13906,7 @@
           <w:tab w:val="left" w:pos="13740"/>
           <w:tab w:val="left" w:pos="14656"/>
         </w:tabs>
-        <w:spacing w:before="0" w:beforeAutospacing="0" w:after="0" w:afterAutospacing="0"/>
+        <w:spacing w:before="0" w:beforeAutospacing="0" w:after="0" w:afterAutospacing="0" w:line="276" w:lineRule="auto"/>
         <w:ind w:left="426"/>
         <w:rPr>
           <w:rFonts w:ascii="Consolas" w:hAnsi="Consolas" w:cs="Courier New"/>
@@ -13759,7 +13951,7 @@
           <w:tab w:val="left" w:pos="13740"/>
           <w:tab w:val="left" w:pos="14656"/>
         </w:tabs>
-        <w:spacing w:before="0" w:beforeAutospacing="0" w:after="0" w:afterAutospacing="0"/>
+        <w:spacing w:before="0" w:beforeAutospacing="0" w:after="0" w:afterAutospacing="0" w:line="276" w:lineRule="auto"/>
         <w:ind w:left="426"/>
         <w:rPr>
           <w:rFonts w:ascii="Consolas" w:hAnsi="Consolas" w:cs="Courier New"/>
@@ -13856,27 +14048,47 @@
           <w:sz w:val="22"/>
           <w:szCs w:val="22"/>
         </w:rPr>
-        <w:t>Algoritma ini hanya mengandung satu loop yang melalui input, sehingga waktu kompleksitasnya adalah O(n). Ini juga merupakan waktu kompleksitas terbaik yang mungkin, karena algoritma apapun untuk masalah ini harus memeriksa semua elemen array setidaknya sekali.</w:t>
+        <w:t xml:space="preserve">Algoritma ini hanya mengandung satu loop yang melalui input, sehingga waktu kompleksitasnya adalah </w:t>
+      </w:r>
+      <m:oMath>
+        <m:r>
+          <w:rPr>
+            <w:rFonts w:ascii="Cambria Math" w:eastAsiaTheme="minorEastAsia" w:hAnsi="Cambria Math" w:cs="Times New Roman"/>
+            <w:sz w:val="22"/>
+            <w:szCs w:val="22"/>
+          </w:rPr>
+          <m:t>O(n)</m:t>
+        </m:r>
+      </m:oMath>
+      <w:r>
+        <w:rPr>
+          <w:rFonts w:ascii="Times New Roman" w:eastAsiaTheme="minorEastAsia" w:hAnsi="Times New Roman" w:cs="Times New Roman"/>
+          <w:sz w:val="22"/>
+          <w:szCs w:val="22"/>
+        </w:rPr>
+        <w:t>. Ini juga merupakan waktu kompleksitas terbaik yang mungkin, karena algoritma apapun untuk masalah ini harus memeriksa semua elemen array setidaknya sekali.</w:t>
       </w:r>
     </w:p>
     <w:p>
       <w:pPr>
         <w:jc w:val="both"/>
         <w:rPr>
-          <w:rFonts w:asciiTheme="majorHAnsi" w:eastAsiaTheme="minorEastAsia" w:hAnsiTheme="majorHAnsi" w:cstheme="majorHAnsi"/>
-          <w:b/>
-          <w:bCs/>
-          <w:sz w:val="28"/>
-          <w:szCs w:val="28"/>
-        </w:rPr>
-      </w:pPr>
-      <w:r>
-        <w:rPr>
-          <w:rFonts w:asciiTheme="majorHAnsi" w:eastAsiaTheme="minorEastAsia" w:hAnsiTheme="majorHAnsi" w:cstheme="majorHAnsi"/>
-          <w:b/>
-          <w:bCs/>
-          <w:sz w:val="28"/>
-          <w:szCs w:val="28"/>
+          <w:rFonts w:ascii="Times New Roman" w:eastAsiaTheme="minorEastAsia" w:hAnsi="Times New Roman" w:cs="Times New Roman"/>
+          <w:sz w:val="12"/>
+          <w:szCs w:val="12"/>
+        </w:rPr>
+      </w:pPr>
+    </w:p>
+    <w:p>
+      <w:pPr>
+        <w:pStyle w:val="Heading3"/>
+        <w:rPr>
+          <w:rFonts w:eastAsiaTheme="minorEastAsia"/>
+        </w:rPr>
+      </w:pPr>
+      <w:r>
+        <w:rPr>
+          <w:rFonts w:eastAsiaTheme="minorEastAsia"/>
         </w:rPr>
         <w:t>Perbandingan Efisiensi</w:t>
       </w:r>
@@ -15062,7 +15274,6 @@
         <w:t>. Hanya Algoritma 3 yang mampu memproses bahkan input terbesar dengan cepat.</w:t>
       </w:r>
     </w:p>
-    <w:p/>
     <w:sectPr>
       <w:headerReference w:type="even" r:id="rId8"/>
       <w:headerReference w:type="default" r:id="rId9"/>
@@ -19944,7 +20155,7 @@
     <w:link w:val="Heading1Char"/>
     <w:uiPriority w:val="9"/>
     <w:qFormat/>
-    <w:rsid w:val="00BA0DB9"/>
+    <w:rsid w:val="00BF1764"/>
     <w:pPr>
       <w:keepNext/>
       <w:keepLines/>
@@ -19952,9 +20163,10 @@
       <w:outlineLvl w:val="0"/>
     </w:pPr>
     <w:rPr>
-      <w:rFonts w:asciiTheme="majorHAnsi" w:eastAsiaTheme="majorEastAsia" w:hAnsiTheme="majorHAnsi" w:cstheme="majorBidi"/>
-      <w:color w:val="2F5496" w:themeColor="accent1" w:themeShade="BF"/>
-      <w:sz w:val="40"/>
+      <w:rFonts w:ascii="Times New Roman" w:eastAsiaTheme="majorEastAsia" w:hAnsi="Times New Roman" w:cstheme="majorBidi"/>
+      <w:b/>
+      <w:color w:val="000000" w:themeColor="text1"/>
+      <w:sz w:val="48"/>
       <w:szCs w:val="40"/>
     </w:rPr>
   </w:style>
@@ -19964,10 +20176,9 @@
     <w:next w:val="Normal"/>
     <w:link w:val="Heading2Char"/>
     <w:uiPriority w:val="9"/>
-    <w:semiHidden/>
     <w:unhideWhenUsed/>
     <w:qFormat/>
-    <w:rsid w:val="00BA0DB9"/>
+    <w:rsid w:val="00BF1764"/>
     <w:pPr>
       <w:keepNext/>
       <w:keepLines/>
@@ -19975,8 +20186,9 @@
       <w:outlineLvl w:val="1"/>
     </w:pPr>
     <w:rPr>
-      <w:rFonts w:asciiTheme="majorHAnsi" w:eastAsiaTheme="majorEastAsia" w:hAnsiTheme="majorHAnsi" w:cstheme="majorBidi"/>
-      <w:color w:val="2F5496" w:themeColor="accent1" w:themeShade="BF"/>
+      <w:rFonts w:ascii="Times New Roman" w:eastAsiaTheme="majorEastAsia" w:hAnsi="Times New Roman" w:cstheme="majorBidi"/>
+      <w:b/>
+      <w:color w:val="000000" w:themeColor="text1"/>
       <w:sz w:val="32"/>
       <w:szCs w:val="32"/>
     </w:rPr>
@@ -19987,10 +20199,9 @@
     <w:next w:val="Normal"/>
     <w:link w:val="Heading3Char"/>
     <w:uiPriority w:val="9"/>
-    <w:semiHidden/>
     <w:unhideWhenUsed/>
     <w:qFormat/>
-    <w:rsid w:val="00BA0DB9"/>
+    <w:rsid w:val="00BF1764"/>
     <w:pPr>
       <w:keepNext/>
       <w:keepLines/>
@@ -19998,8 +20209,8 @@
       <w:outlineLvl w:val="2"/>
     </w:pPr>
     <w:rPr>
-      <w:rFonts w:eastAsiaTheme="majorEastAsia" w:cstheme="majorBidi"/>
-      <w:color w:val="2F5496" w:themeColor="accent1" w:themeShade="BF"/>
+      <w:rFonts w:asciiTheme="majorHAnsi" w:eastAsiaTheme="majorEastAsia" w:hAnsiTheme="majorHAnsi" w:cstheme="majorBidi"/>
+      <w:b/>
       <w:sz w:val="28"/>
       <w:szCs w:val="28"/>
     </w:rPr>
@@ -20168,11 +20379,12 @@
     <w:basedOn w:val="DefaultParagraphFont"/>
     <w:link w:val="Heading1"/>
     <w:uiPriority w:val="9"/>
-    <w:rsid w:val="00BA0DB9"/>
+    <w:rsid w:val="00BF1764"/>
     <w:rPr>
-      <w:rFonts w:asciiTheme="majorHAnsi" w:eastAsiaTheme="majorEastAsia" w:hAnsiTheme="majorHAnsi" w:cstheme="majorBidi"/>
-      <w:color w:val="2F5496" w:themeColor="accent1" w:themeShade="BF"/>
-      <w:sz w:val="40"/>
+      <w:rFonts w:ascii="Times New Roman" w:eastAsiaTheme="majorEastAsia" w:hAnsi="Times New Roman" w:cstheme="majorBidi"/>
+      <w:b/>
+      <w:color w:val="000000" w:themeColor="text1"/>
+      <w:sz w:val="48"/>
       <w:szCs w:val="40"/>
     </w:rPr>
   </w:style>
@@ -20181,11 +20393,11 @@
     <w:basedOn w:val="DefaultParagraphFont"/>
     <w:link w:val="Heading2"/>
     <w:uiPriority w:val="9"/>
-    <w:semiHidden/>
-    <w:rsid w:val="00BA0DB9"/>
+    <w:rsid w:val="00BF1764"/>
     <w:rPr>
-      <w:rFonts w:asciiTheme="majorHAnsi" w:eastAsiaTheme="majorEastAsia" w:hAnsiTheme="majorHAnsi" w:cstheme="majorBidi"/>
-      <w:color w:val="2F5496" w:themeColor="accent1" w:themeShade="BF"/>
+      <w:rFonts w:ascii="Times New Roman" w:eastAsiaTheme="majorEastAsia" w:hAnsi="Times New Roman" w:cstheme="majorBidi"/>
+      <w:b/>
+      <w:color w:val="000000" w:themeColor="text1"/>
       <w:sz w:val="32"/>
       <w:szCs w:val="32"/>
     </w:rPr>
@@ -20195,11 +20407,10 @@
     <w:basedOn w:val="DefaultParagraphFont"/>
     <w:link w:val="Heading3"/>
     <w:uiPriority w:val="9"/>
-    <w:semiHidden/>
-    <w:rsid w:val="00BA0DB9"/>
+    <w:rsid w:val="00BF1764"/>
     <w:rPr>
-      <w:rFonts w:eastAsiaTheme="majorEastAsia" w:cstheme="majorBidi"/>
-      <w:color w:val="2F5496" w:themeColor="accent1" w:themeShade="BF"/>
+      <w:rFonts w:asciiTheme="majorHAnsi" w:eastAsiaTheme="majorEastAsia" w:hAnsiTheme="majorHAnsi" w:cstheme="majorBidi"/>
+      <w:b/>
       <w:sz w:val="28"/>
       <w:szCs w:val="28"/>
     </w:rPr>

--- a/02-Time complexity.docx
+++ b/02-Time complexity.docx
@@ -42,6 +42,7 @@
     </w:p>
     <w:p>
       <w:pPr>
+        <w:jc w:val="both"/>
         <w:rPr>
           <w:rFonts w:ascii="Times New Roman" w:eastAsiaTheme="minorEastAsia" w:hAnsi="Times New Roman" w:cs="Times New Roman"/>
           <w:sz w:val="22"/>
@@ -59,6 +60,7 @@
     </w:p>
     <w:p>
       <w:pPr>
+        <w:jc w:val="both"/>
         <w:rPr>
           <w:rFonts w:ascii="Times New Roman" w:eastAsiaTheme="minorEastAsia" w:hAnsi="Times New Roman" w:cs="Times New Roman"/>
           <w:sz w:val="22"/>
@@ -111,6 +113,7 @@
     </w:p>
     <w:p>
       <w:pPr>
+        <w:jc w:val="both"/>
         <w:rPr>
           <w:rFonts w:ascii="Times New Roman" w:eastAsiaTheme="minorEastAsia" w:hAnsi="Times New Roman" w:cs="Times New Roman"/>
           <w:sz w:val="22"/>
@@ -225,6 +228,7 @@
     </w:p>
     <w:p>
       <w:pPr>
+        <w:jc w:val="both"/>
         <w:rPr>
           <w:rFonts w:ascii="Times New Roman" w:eastAsiaTheme="minorEastAsia" w:hAnsi="Times New Roman" w:cs="Times New Roman"/>
           <w:sz w:val="22"/>
@@ -356,7 +360,25 @@
           <w:sz w:val="22"/>
           <w:szCs w:val="22"/>
         </w:rPr>
-        <w:t>Sebagai contoh, kompleksitas waktu dari kode berikut adalah O(n):</w:t>
+        <w:t xml:space="preserve">Sebagai contoh, kompleksitas waktu dari kode berikut adalah </w:t>
+      </w:r>
+      <m:oMath>
+        <m:r>
+          <w:rPr>
+            <w:rFonts w:ascii="Cambria Math" w:eastAsiaTheme="minorEastAsia" w:hAnsi="Cambria Math" w:cs="Times New Roman"/>
+            <w:sz w:val="22"/>
+            <w:szCs w:val="22"/>
+          </w:rPr>
+          <m:t>O(n)</m:t>
+        </m:r>
+      </m:oMath>
+      <w:r>
+        <w:rPr>
+          <w:rFonts w:ascii="Times New Roman" w:eastAsiaTheme="minorEastAsia" w:hAnsi="Times New Roman" w:cs="Times New Roman"/>
+          <w:sz w:val="22"/>
+          <w:szCs w:val="22"/>
+        </w:rPr>
+        <w:t>:</w:t>
       </w:r>
     </w:p>
     <w:p>
@@ -3210,15 +3232,24 @@
           <w:rFonts w:eastAsiaTheme="minorEastAsia"/>
         </w:rPr>
       </w:pPr>
+      <w:proofErr w:type="spellStart"/>
       <w:r>
         <w:rPr>
           <w:rFonts w:eastAsiaTheme="minorEastAsia"/>
         </w:rPr>
         <w:t>Tahapan</w:t>
+      </w:r>
+      <w:proofErr w:type="spellEnd"/>
+      <w:r>
+        <w:rPr>
+          <w:rFonts w:eastAsiaTheme="minorEastAsia"/>
+        </w:rPr>
+        <w:t>/Fase</w:t>
       </w:r>
     </w:p>
     <w:p>
       <w:pPr>
+        <w:jc w:val="both"/>
         <w:rPr>
           <w:rFonts w:ascii="Times New Roman" w:eastAsiaTheme="minorEastAsia" w:hAnsi="Times New Roman" w:cs="Times New Roman"/>
           <w:sz w:val="22"/>
@@ -3302,6 +3333,7 @@
     </w:p>
     <w:p>
       <w:pPr>
+        <w:jc w:val="both"/>
         <w:rPr>
           <w:rFonts w:ascii="Times New Roman" w:eastAsiaTheme="minorEastAsia" w:hAnsi="Times New Roman" w:cs="Times New Roman"/>
           <w:sz w:val="22"/>
@@ -4609,6 +4641,7 @@
     </w:p>
     <w:p>
       <w:pPr>
+        <w:jc w:val="both"/>
         <w:rPr>
           <w:rFonts w:ascii="Times New Roman" w:eastAsiaTheme="minorEastAsia" w:hAnsi="Times New Roman" w:cs="Times New Roman"/>
           <w:sz w:val="22"/>
@@ -4697,6 +4730,7 @@
     </w:p>
     <w:p>
       <w:pPr>
+        <w:jc w:val="both"/>
         <w:rPr>
           <w:rFonts w:ascii="Times New Roman" w:eastAsiaTheme="minorEastAsia" w:hAnsi="Times New Roman" w:cs="Times New Roman"/>
           <w:sz w:val="22"/>
@@ -4714,6 +4748,7 @@
     </w:p>
     <w:p>
       <w:pPr>
+        <w:jc w:val="both"/>
         <w:rPr>
           <w:rFonts w:ascii="Times New Roman" w:eastAsiaTheme="minorEastAsia" w:hAnsi="Times New Roman" w:cs="Times New Roman"/>
           <w:sz w:val="22"/>
@@ -5298,6 +5333,7 @@
     </w:p>
     <w:p>
       <w:pPr>
+        <w:jc w:val="both"/>
         <w:rPr>
           <w:rFonts w:ascii="Times New Roman" w:eastAsiaTheme="minorEastAsia" w:hAnsi="Times New Roman" w:cs="Times New Roman"/>
           <w:sz w:val="22"/>
@@ -5363,23 +5399,7 @@
             <w:sz w:val="22"/>
             <w:szCs w:val="22"/>
           </w:rPr>
-          <m:t xml:space="preserve">n </m:t>
-        </m:r>
-        <m:r>
-          <w:rPr>
-            <w:rFonts w:ascii="Cambria Math" w:eastAsiaTheme="minorEastAsia" w:hAnsi="Cambria Math" w:cs="Times New Roman"/>
-            <w:sz w:val="22"/>
-            <w:szCs w:val="22"/>
-          </w:rPr>
-          <m:t>∙</m:t>
-        </m:r>
-        <m:r>
-          <w:rPr>
-            <w:rFonts w:ascii="Cambria Math" w:eastAsiaTheme="minorEastAsia" w:hAnsi="Cambria Math" w:cs="Times New Roman"/>
-            <w:sz w:val="22"/>
-            <w:szCs w:val="22"/>
-          </w:rPr>
-          <m:t xml:space="preserve"> m</m:t>
+          <m:t>n ∙ m</m:t>
         </m:r>
       </m:oMath>
       <w:r>
@@ -5416,6 +5436,7 @@
     </w:p>
     <w:p>
       <w:pPr>
+        <w:jc w:val="both"/>
         <w:rPr>
           <w:rFonts w:ascii="Times New Roman" w:eastAsiaTheme="minorEastAsia" w:hAnsi="Times New Roman" w:cs="Times New Roman"/>
           <w:sz w:val="22"/>
@@ -5433,6 +5454,7 @@
     </w:p>
     <w:p>
       <w:pPr>
+        <w:jc w:val="both"/>
         <w:rPr>
           <w:rFonts w:ascii="Times New Roman" w:eastAsiaTheme="minorEastAsia" w:hAnsi="Times New Roman" w:cs="Times New Roman"/>
           <w:sz w:val="22"/>
@@ -5846,6 +5868,7 @@
     </w:p>
     <w:p>
       <w:pPr>
+        <w:jc w:val="both"/>
         <w:rPr>
           <w:rFonts w:ascii="Times New Roman" w:eastAsiaTheme="minorEastAsia" w:hAnsi="Times New Roman" w:cs="Times New Roman"/>
           <w:sz w:val="22"/>
@@ -5935,6 +5958,7 @@
     </w:p>
     <w:p>
       <w:pPr>
+        <w:jc w:val="both"/>
         <w:rPr>
           <w:rFonts w:ascii="Times New Roman" w:eastAsiaTheme="minorEastAsia" w:hAnsi="Times New Roman" w:cs="Times New Roman"/>
           <w:sz w:val="22"/>
@@ -6438,6 +6462,7 @@
     </w:p>
     <w:p>
       <w:pPr>
+        <w:jc w:val="both"/>
         <w:rPr>
           <w:rFonts w:ascii="Times New Roman" w:eastAsiaTheme="minorEastAsia" w:hAnsi="Times New Roman" w:cs="Times New Roman"/>
           <w:sz w:val="22"/>
@@ -7213,6 +7238,7 @@
     </w:p>
     <w:p>
       <w:pPr>
+        <w:jc w:val="both"/>
         <w:rPr>
           <w:rFonts w:ascii="Times New Roman" w:eastAsiaTheme="minorEastAsia" w:hAnsi="Times New Roman" w:cs="Times New Roman"/>
           <w:sz w:val="22"/>
@@ -7231,6 +7257,7 @@
     <w:p>
       <w:pPr>
         <w:ind w:left="567" w:hanging="567"/>
+        <w:jc w:val="both"/>
         <w:rPr>
           <w:rFonts w:ascii="Times New Roman" w:eastAsiaTheme="minorEastAsia" w:hAnsi="Times New Roman" w:cs="Times New Roman"/>
           <w:sz w:val="22"/>
@@ -7271,12 +7298,67 @@
           <w:sz w:val="22"/>
           <w:szCs w:val="22"/>
         </w:rPr>
-        <w:t xml:space="preserve"> tidak bergantung pada ukuran input. Algoritma dengan waktu konstan yang tipikal adalah rumus langsung yang menghitung jawaban.</w:t>
+        <w:t xml:space="preserve"> tidak bergantung pada ukuran input. Algoritma dengan waktu konstan yang tipikal adalah rumus </w:t>
+      </w:r>
+      <w:proofErr w:type="spellStart"/>
+      <w:r>
+        <w:rPr>
+          <w:rFonts w:ascii="Times New Roman" w:eastAsiaTheme="minorEastAsia" w:hAnsi="Times New Roman" w:cs="Times New Roman"/>
+          <w:sz w:val="22"/>
+          <w:szCs w:val="22"/>
+        </w:rPr>
+        <w:t>langsung</w:t>
+      </w:r>
+      <w:proofErr w:type="spellEnd"/>
+      <w:r>
+        <w:rPr>
+          <w:rFonts w:ascii="Times New Roman" w:eastAsiaTheme="minorEastAsia" w:hAnsi="Times New Roman" w:cs="Times New Roman"/>
+          <w:sz w:val="22"/>
+          <w:szCs w:val="22"/>
+        </w:rPr>
+        <w:t xml:space="preserve"> yang </w:t>
+      </w:r>
+      <w:proofErr w:type="spellStart"/>
+      <w:r>
+        <w:rPr>
+          <w:rFonts w:ascii="Times New Roman" w:eastAsiaTheme="minorEastAsia" w:hAnsi="Times New Roman" w:cs="Times New Roman"/>
+          <w:sz w:val="22"/>
+          <w:szCs w:val="22"/>
+        </w:rPr>
+        <w:t>menghitung</w:t>
+      </w:r>
+      <w:proofErr w:type="spellEnd"/>
+      <w:r>
+        <w:rPr>
+          <w:rFonts w:ascii="Times New Roman" w:eastAsiaTheme="minorEastAsia" w:hAnsi="Times New Roman" w:cs="Times New Roman"/>
+          <w:sz w:val="22"/>
+          <w:szCs w:val="22"/>
+        </w:rPr>
+        <w:t xml:space="preserve"> </w:t>
+      </w:r>
+      <w:proofErr w:type="spellStart"/>
+      <w:r>
+        <w:rPr>
+          <w:rFonts w:ascii="Times New Roman" w:eastAsiaTheme="minorEastAsia" w:hAnsi="Times New Roman" w:cs="Times New Roman"/>
+          <w:sz w:val="22"/>
+          <w:szCs w:val="22"/>
+        </w:rPr>
+        <w:t>jawaban</w:t>
+      </w:r>
+      <w:proofErr w:type="spellEnd"/>
+      <w:r>
+        <w:rPr>
+          <w:rFonts w:ascii="Times New Roman" w:eastAsiaTheme="minorEastAsia" w:hAnsi="Times New Roman" w:cs="Times New Roman"/>
+          <w:sz w:val="22"/>
+          <w:szCs w:val="22"/>
+        </w:rPr>
+        <w:t>.</w:t>
       </w:r>
     </w:p>
     <w:p>
       <w:pPr>
         <w:ind w:left="567" w:hanging="567"/>
+        <w:jc w:val="both"/>
         <w:rPr>
           <w:rFonts w:ascii="Times New Roman" w:eastAsiaTheme="minorEastAsia" w:hAnsi="Times New Roman" w:cs="Times New Roman"/>
           <w:sz w:val="22"/>
@@ -7417,6 +7499,7 @@
     <w:p>
       <w:pPr>
         <w:ind w:left="567" w:hanging="567"/>
+        <w:jc w:val="both"/>
         <w:rPr>
           <w:rFonts w:ascii="Times New Roman" w:eastAsiaTheme="minorEastAsia" w:hAnsi="Times New Roman" w:cs="Times New Roman"/>
           <w:sz w:val="22"/>
@@ -7693,6 +7776,7 @@
     <w:p>
       <w:pPr>
         <w:ind w:left="567" w:hanging="567"/>
+        <w:jc w:val="both"/>
         <w:rPr>
           <w:rFonts w:ascii="Times New Roman" w:eastAsiaTheme="minorEastAsia" w:hAnsi="Times New Roman" w:cs="Times New Roman"/>
           <w:sz w:val="22"/>
@@ -7757,6 +7841,7 @@
     <w:p>
       <w:pPr>
         <w:ind w:left="567" w:hanging="567"/>
+        <w:jc w:val="both"/>
         <w:rPr>
           <w:rFonts w:ascii="Times New Roman" w:eastAsiaTheme="minorEastAsia" w:hAnsi="Times New Roman" w:cs="Times New Roman"/>
           <w:sz w:val="22"/>
@@ -7951,6 +8036,7 @@
     <w:p>
       <w:pPr>
         <w:ind w:left="567" w:hanging="567"/>
+        <w:jc w:val="both"/>
         <w:rPr>
           <w:rFonts w:ascii="Times New Roman" w:eastAsiaTheme="minorEastAsia" w:hAnsi="Times New Roman" w:cs="Times New Roman"/>
           <w:sz w:val="22"/>
@@ -8051,6 +8137,7 @@
     <w:p>
       <w:pPr>
         <w:ind w:left="567" w:hanging="567"/>
+        <w:jc w:val="both"/>
         <w:rPr>
           <w:rFonts w:ascii="Times New Roman" w:eastAsiaTheme="minorEastAsia" w:hAnsi="Times New Roman" w:cs="Times New Roman"/>
           <w:sz w:val="22"/>
@@ -8151,6 +8238,7 @@
     <w:p>
       <w:pPr>
         <w:ind w:left="567" w:hanging="567"/>
+        <w:jc w:val="both"/>
         <w:rPr>
           <w:rFonts w:ascii="Times New Roman" w:eastAsiaTheme="minorEastAsia" w:hAnsi="Times New Roman" w:cs="Times New Roman"/>
           <w:sz w:val="22"/>
@@ -8245,6 +8333,7 @@
     <w:p>
       <w:pPr>
         <w:ind w:left="567" w:hanging="567"/>
+        <w:jc w:val="both"/>
         <w:rPr>
           <w:rFonts w:ascii="Times New Roman" w:eastAsiaTheme="minorEastAsia" w:hAnsi="Times New Roman" w:cs="Times New Roman"/>
           <w:sz w:val="22"/>
@@ -8282,6 +8371,7 @@
     </w:p>
     <w:p>
       <w:pPr>
+        <w:jc w:val="both"/>
         <w:rPr>
           <w:rFonts w:ascii="Times New Roman" w:eastAsiaTheme="minorEastAsia" w:hAnsi="Times New Roman" w:cs="Times New Roman"/>
           <w:sz w:val="22"/>
@@ -8529,6 +8619,7 @@
     </w:p>
     <w:p>
       <w:pPr>
+        <w:jc w:val="both"/>
         <w:rPr>
           <w:rFonts w:ascii="Times New Roman" w:eastAsiaTheme="minorEastAsia" w:hAnsi="Times New Roman" w:cs="Times New Roman"/>
           <w:sz w:val="22"/>
